--- a/Requerimientos/Entrevistas/2 da Entrevista/Resumen de Entrevista 2.docx
+++ b/Requerimientos/Entrevistas/2 da Entrevista/Resumen de Entrevista 2.docx
@@ -1,6 +1,6 @@
 
 <file path=word/document.xml><?xml version="1.0" encoding="utf-8"?>
-<w:document xmlns:wpc="http://schemas.microsoft.com/office/word/2010/wordprocessingCanvas" xmlns:mc="http://schemas.openxmlformats.org/markup-compatibility/2006" xmlns:o="urn:schemas-microsoft-com:office:office" xmlns:r="http://schemas.openxmlformats.org/officeDocument/2006/relationships" xmlns:m="http://schemas.openxmlformats.org/officeDocument/2006/math" xmlns:v="urn:schemas-microsoft-com:vml" xmlns:wp14="http://schemas.microsoft.com/office/word/2010/wordprocessingDrawing" xmlns:wp="http://schemas.openxmlformats.org/drawingml/2006/wordprocessingDrawing" xmlns:w10="urn:schemas-microsoft-com:office:word" xmlns:w="http://schemas.openxmlformats.org/wordprocessingml/2006/main" xmlns:w14="http://schemas.microsoft.com/office/word/2010/wordml" xmlns:wpg="http://schemas.microsoft.com/office/word/2010/wordprocessingGroup" xmlns:wpi="http://schemas.microsoft.com/office/word/2010/wordprocessingInk" xmlns:wne="http://schemas.microsoft.com/office/word/2006/wordml" xmlns:wps="http://schemas.microsoft.com/office/word/2010/wordprocessingShape" mc:Ignorable="w14 wp14">
+<w:document xmlns:wpc="http://schemas.microsoft.com/office/word/2010/wordprocessingCanvas" xmlns:cx="http://schemas.microsoft.com/office/drawing/2014/chartex" xmlns:mc="http://schemas.openxmlformats.org/markup-compatibility/2006" xmlns:o="urn:schemas-microsoft-com:office:office" xmlns:r="http://schemas.openxmlformats.org/officeDocument/2006/relationships" xmlns:m="http://schemas.openxmlformats.org/officeDocument/2006/math" xmlns:v="urn:schemas-microsoft-com:vml" xmlns:wp14="http://schemas.microsoft.com/office/word/2010/wordprocessingDrawing" xmlns:wp="http://schemas.openxmlformats.org/drawingml/2006/wordprocessingDrawing" xmlns:w10="urn:schemas-microsoft-com:office:word" xmlns:w="http://schemas.openxmlformats.org/wordprocessingml/2006/main" xmlns:w14="http://schemas.microsoft.com/office/word/2010/wordml" xmlns:w15="http://schemas.microsoft.com/office/word/2012/wordml" xmlns:w16se="http://schemas.microsoft.com/office/word/2015/wordml/symex" xmlns:wpg="http://schemas.microsoft.com/office/word/2010/wordprocessingGroup" xmlns:wpi="http://schemas.microsoft.com/office/word/2010/wordprocessingInk" xmlns:wne="http://schemas.microsoft.com/office/word/2006/wordml" xmlns:wps="http://schemas.microsoft.com/office/word/2010/wordprocessingShape" mc:Ignorable="w14 w15 w16se wp14">
   <w:body>
     <w:p>
       <w:pPr>
@@ -14,7 +14,7 @@
       <w:r>
         <w:rPr>
           <w:noProof/>
-          <w:lang w:val="es-AR" w:eastAsia="es-AR"/>
+          <w:lang w:val="en-US"/>
         </w:rPr>
         <mc:AlternateContent>
           <mc:Choice Requires="wps">
@@ -82,7 +82,7 @@
                             <w:r>
                               <w:rPr>
                                 <w:noProof/>
-                                <w:lang w:val="es-AR" w:eastAsia="es-AR"/>
+                                <w:lang w:val="en-US"/>
                               </w:rPr>
                               <w:drawing>
                                 <wp:inline distT="0" distB="0" distL="0" distR="0" wp14:anchorId="462F2214" wp14:editId="193B20E6">
@@ -102,7 +102,7 @@
                                           </pic:cNvPicPr>
                                         </pic:nvPicPr>
                                         <pic:blipFill>
-                                          <a:blip r:embed="rId10">
+                                          <a:blip r:embed="rId9">
                                             <a:extLst>
                                               <a:ext uri="{28A0092B-C50C-407E-A947-70E740481C1C}">
                                                 <a14:useLocalDpi xmlns:a14="http://schemas.microsoft.com/office/drawing/2010/main" val="0"/>
@@ -153,7 +153,7 @@
           </mc:Choice>
           <mc:Fallback>
             <w:pict>
-              <v:rect id="Rectangle 33" o:spid="_x0000_s1026" style="position:absolute;margin-left:287pt;margin-top:-82.9pt;width:250pt;height:114.9pt;z-index:251663872;visibility:visible;mso-wrap-style:square;mso-width-percent:0;mso-height-percent:0;mso-wrap-distance-left:9pt;mso-wrap-distance-top:0;mso-wrap-distance-right:9pt;mso-wrap-distance-bottom:0;mso-position-horizontal:absolute;mso-position-horizontal-relative:text;mso-position-vertical:absolute;mso-position-vertical-relative:text;mso-width-percent:0;mso-height-percent:0;mso-width-relative:page;mso-height-relative:page;v-text-anchor:top" o:gfxdata="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" filled="f" stroked="f">
+              <v:rect w14:anchorId="555918A4" id="Rectangle 33" o:spid="_x0000_s1026" style="position:absolute;margin-left:287pt;margin-top:-82.9pt;width:250pt;height:114.9pt;z-index:251663872;visibility:visible;mso-wrap-style:square;mso-width-percent:0;mso-height-percent:0;mso-wrap-distance-left:9pt;mso-wrap-distance-top:0;mso-wrap-distance-right:9pt;mso-wrap-distance-bottom:0;mso-position-horizontal:absolute;mso-position-horizontal-relative:text;mso-position-vertical:absolute;mso-position-vertical-relative:text;mso-width-percent:0;mso-height-percent:0;mso-width-relative:page;mso-height-relative:page;v-text-anchor:top" o:gfxdata="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" filled="f" stroked="f">
                 <v:textbox style="mso-fit-shape-to-text:t">
                   <w:txbxContent>
                     <w:p>
@@ -164,7 +164,7 @@
                       <w:r>
                         <w:rPr>
                           <w:noProof/>
-                          <w:lang w:val="es-AR" w:eastAsia="es-AR"/>
+                          <w:lang w:val="en-US"/>
                         </w:rPr>
                         <w:drawing>
                           <wp:inline distT="0" distB="0" distL="0" distR="0" wp14:anchorId="462F2214" wp14:editId="193B20E6">
@@ -184,7 +184,7 @@
                                     </pic:cNvPicPr>
                                   </pic:nvPicPr>
                                   <pic:blipFill>
-                                    <a:blip r:embed="rId11">
+                                    <a:blip r:embed="rId9">
                                       <a:extLst>
                                         <a:ext uri="{28A0092B-C50C-407E-A947-70E740481C1C}">
                                           <a14:useLocalDpi xmlns:a14="http://schemas.microsoft.com/office/drawing/2010/main" val="0"/>
@@ -226,7 +226,7 @@
       <w:r>
         <w:rPr>
           <w:noProof/>
-          <w:lang w:val="es-AR" w:eastAsia="es-AR"/>
+          <w:lang w:val="en-US"/>
         </w:rPr>
         <mc:AlternateContent>
           <mc:Choice Requires="wps">
@@ -287,9 +287,9 @@
               </wp:anchor>
             </w:drawing>
           </mc:Choice>
-          <mc:Fallback xmlns:cx="http://schemas.microsoft.com/office/drawing/2014/chartex" xmlns:w15="http://schemas.microsoft.com/office/word/2012/wordml" xmlns:w16se="http://schemas.microsoft.com/office/word/2015/wordml/symex">
+          <mc:Fallback>
             <w:pict>
-              <v:rect w14:anchorId="503EEA18" id="Rectangle 7" o:spid="_x0000_s1026" style="position:absolute;margin-left:-14.45pt;margin-top:.4pt;width:623.65pt;height:129.4pt;z-index:251654656;visibility:visible;mso-wrap-style:square;mso-width-percent:1050;mso-height-percent:0;mso-wrap-distance-left:9pt;mso-wrap-distance-top:0;mso-wrap-distance-right:9pt;mso-wrap-distance-bottom:0;mso-position-horizontal:absolute;mso-position-horizontal-relative:page;mso-position-vertical:absolute;mso-position-vertical-relative:page;mso-width-percent:1050;mso-height-percent:0;mso-width-relative:page;mso-height-relative:top-margin-area;v-text-anchor:top" o:gfxdata="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" o:allowincell="f" fillcolor="#92d050" strokecolor="#00b050">
+              <v:rect w14:anchorId="1E06EE19" id="Rectangle 7" o:spid="_x0000_s1026" style="position:absolute;margin-left:-14.45pt;margin-top:.4pt;width:623.65pt;height:129.4pt;z-index:251654656;visibility:visible;mso-wrap-style:square;mso-width-percent:1050;mso-height-percent:0;mso-wrap-distance-left:9pt;mso-wrap-distance-top:0;mso-wrap-distance-right:9pt;mso-wrap-distance-bottom:0;mso-position-horizontal:absolute;mso-position-horizontal-relative:page;mso-position-vertical:absolute;mso-position-vertical-relative:page;mso-width-percent:1050;mso-height-percent:0;mso-width-relative:page;mso-height-relative:top-margin-area;v-text-anchor:top" o:gfxdata="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" o:allowincell="f" fillcolor="#92d050" strokecolor="#00b050">
                 <w10:wrap anchorx="page" anchory="page"/>
               </v:rect>
             </w:pict>
@@ -306,20 +306,10 @@
           <w:szCs w:val="72"/>
         </w:rPr>
       </w:pPr>
-    </w:p>
-    <w:p>
-      <w:pPr>
-        <w:pStyle w:val="Sinespaciado"/>
-        <w:rPr>
-          <w:rFonts w:ascii="Cambria" w:hAnsi="Cambria"/>
-          <w:sz w:val="72"/>
-          <w:szCs w:val="72"/>
-        </w:rPr>
-      </w:pPr>
       <w:r>
         <w:rPr>
           <w:noProof/>
-          <w:lang w:val="es-AR" w:eastAsia="es-AR"/>
+          <w:lang w:val="en-US"/>
         </w:rPr>
         <mc:AlternateContent>
           <mc:Choice Requires="wps">
@@ -380,9 +370,9 @@
               </wp:anchor>
             </w:drawing>
           </mc:Choice>
-          <mc:Fallback xmlns:cx="http://schemas.microsoft.com/office/drawing/2014/chartex" xmlns:w15="http://schemas.microsoft.com/office/word/2012/wordml" xmlns:w16se="http://schemas.microsoft.com/office/word/2015/wordml/symex">
+          <mc:Fallback>
             <w:pict>
-              <v:rect w14:anchorId="4CCEC848" id="Rectangle 6" o:spid="_x0000_s1026" style="position:absolute;margin-left:0;margin-top:0;width:623.8pt;height:67.4pt;z-index:251653632;visibility:visible;mso-wrap-style:square;mso-width-percent:1050;mso-height-percent:900;mso-wrap-distance-left:9pt;mso-wrap-distance-top:0;mso-wrap-distance-right:9pt;mso-wrap-distance-bottom:0;mso-position-horizontal:center;mso-position-horizontal-relative:page;mso-position-vertical:bottom;mso-position-vertical-relative:page;mso-width-percent:1050;mso-height-percent:900;mso-width-relative:page;mso-height-relative:top-margin-area;v-text-anchor:top" o:gfxdata="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" o:allowincell="f" fillcolor="#92d050" strokecolor="#00b050">
+              <v:rect w14:anchorId="204ECAE5" id="Rectangle 6" o:spid="_x0000_s1026" style="position:absolute;margin-left:0;margin-top:0;width:623.8pt;height:67.4pt;z-index:251653632;visibility:visible;mso-wrap-style:square;mso-width-percent:1050;mso-height-percent:900;mso-wrap-distance-left:9pt;mso-wrap-distance-top:0;mso-wrap-distance-right:9pt;mso-wrap-distance-bottom:0;mso-position-horizontal:center;mso-position-horizontal-relative:page;mso-position-vertical:bottom;mso-position-vertical-relative:page;mso-width-percent:1050;mso-height-percent:900;mso-width-relative:page;mso-height-relative:top-margin-area;v-text-anchor:top" o:gfxdata="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" o:allowincell="f" fillcolor="#92d050" strokecolor="#00b050">
                 <w10:wrap anchorx="page" anchory="page"/>
               </v:rect>
             </w:pict>
@@ -392,7 +382,7 @@
       <w:r>
         <w:rPr>
           <w:noProof/>
-          <w:lang w:val="es-AR" w:eastAsia="es-AR"/>
+          <w:lang w:val="en-US"/>
         </w:rPr>
         <mc:AlternateContent>
           <mc:Choice Requires="wps">
@@ -456,9 +446,9 @@
               </wp:anchor>
             </w:drawing>
           </mc:Choice>
-          <mc:Fallback xmlns:cx="http://schemas.microsoft.com/office/drawing/2014/chartex" xmlns:w15="http://schemas.microsoft.com/office/word/2012/wordml" xmlns:w16se="http://schemas.microsoft.com/office/word/2015/wordml/symex">
+          <mc:Fallback>
             <w:pict>
-              <v:rect w14:anchorId="09C2B764" id="Rectangle 9" o:spid="_x0000_s1026" style="position:absolute;margin-left:38.95pt;margin-top:-20.65pt;width:7.15pt;height:882.7pt;z-index:251656704;visibility:visible;mso-wrap-style:square;mso-width-percent:0;mso-height-percent:1050;mso-wrap-distance-left:9pt;mso-wrap-distance-top:0;mso-wrap-distance-right:9pt;mso-wrap-distance-bottom:0;mso-position-horizontal:absolute;mso-position-horizontal-relative:page;mso-position-vertical:absolute;mso-position-vertical-relative:page;mso-width-percent:0;mso-height-percent:1050;mso-width-relative:page;mso-height-relative:page;v-text-anchor:top" o:gfxdata="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" o:allowincell="f" fillcolor="#e2efd9 [665]" strokecolor="#00b050">
+              <v:rect w14:anchorId="4B75F45B" id="Rectangle 9" o:spid="_x0000_s1026" style="position:absolute;margin-left:38.95pt;margin-top:-20.65pt;width:7.15pt;height:882.7pt;z-index:251656704;visibility:visible;mso-wrap-style:square;mso-width-percent:0;mso-height-percent:1050;mso-wrap-distance-left:9pt;mso-wrap-distance-top:0;mso-wrap-distance-right:9pt;mso-wrap-distance-bottom:0;mso-position-horizontal:absolute;mso-position-horizontal-relative:page;mso-position-vertical:absolute;mso-position-vertical-relative:page;mso-width-percent:0;mso-height-percent:1050;mso-width-relative:page;mso-height-relative:page;v-text-anchor:top" o:gfxdata="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" o:allowincell="f" fillcolor="#e2efd9 [665]" strokecolor="#00b050">
                 <w10:wrap anchorx="page" anchory="page"/>
               </v:rect>
             </w:pict>
@@ -569,7 +559,7 @@
           <w:noProof/>
           <w:sz w:val="72"/>
           <w:szCs w:val="72"/>
-          <w:lang w:eastAsia="es-AR"/>
+          <w:lang w:val="en-US"/>
         </w:rPr>
         <mc:AlternateContent>
           <mc:Choice Requires="wps">
@@ -640,7 +630,7 @@
                                 <w:noProof/>
                                 <w:sz w:val="72"/>
                                 <w:szCs w:val="72"/>
-                                <w:lang w:val="es-AR" w:eastAsia="es-AR"/>
+                                <w:lang w:val="en-US"/>
                               </w:rPr>
                               <w:drawing>
                                 <wp:inline distT="0" distB="0" distL="0" distR="0" wp14:anchorId="795B8930" wp14:editId="47AAE4CF">
@@ -660,7 +650,7 @@
                                           </pic:cNvPicPr>
                                         </pic:nvPicPr>
                                         <pic:blipFill>
-                                          <a:blip r:embed="rId12">
+                                          <a:blip r:embed="rId10">
                                             <a:extLst>
                                               <a:ext uri="{28A0092B-C50C-407E-A947-70E740481C1C}">
                                                 <a14:useLocalDpi xmlns:a14="http://schemas.microsoft.com/office/drawing/2010/main" val="0"/>
@@ -710,7 +700,7 @@
           </mc:Choice>
           <mc:Fallback>
             <w:pict>
-              <v:rect id="Rectangle 31" o:spid="_x0000_s1027" style="position:absolute;left:0;text-align:left;margin-left:103.8pt;margin-top:114.35pt;width:229.65pt;height:310.85pt;z-index:251662848;visibility:visible;mso-wrap-style:square;mso-width-percent:0;mso-height-percent:0;mso-wrap-distance-left:9pt;mso-wrap-distance-top:0;mso-wrap-distance-right:9pt;mso-wrap-distance-bottom:0;mso-position-horizontal:absolute;mso-position-horizontal-relative:margin;mso-position-vertical:absolute;mso-position-vertical-relative:text;mso-width-percent:0;mso-height-percent:0;mso-width-relative:page;mso-height-relative:page;v-text-anchor:top" o:gfxdata="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" filled="f" stroked="f">
+              <v:rect w14:anchorId="060FB589" id="Rectangle 31" o:spid="_x0000_s1027" style="position:absolute;left:0;text-align:left;margin-left:103.8pt;margin-top:114.35pt;width:229.65pt;height:310.85pt;z-index:251662848;visibility:visible;mso-wrap-style:square;mso-width-percent:0;mso-height-percent:0;mso-wrap-distance-left:9pt;mso-wrap-distance-top:0;mso-wrap-distance-right:9pt;mso-wrap-distance-bottom:0;mso-position-horizontal:absolute;mso-position-horizontal-relative:margin;mso-position-vertical:absolute;mso-position-vertical-relative:text;mso-width-percent:0;mso-height-percent:0;mso-width-relative:page;mso-height-relative:page;v-text-anchor:top" o:gfxdata="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" filled="f" stroked="f">
                 <v:textbox>
                   <w:txbxContent>
                     <w:p>
@@ -724,7 +714,7 @@
                           <w:noProof/>
                           <w:sz w:val="72"/>
                           <w:szCs w:val="72"/>
-                          <w:lang w:val="es-AR" w:eastAsia="es-AR"/>
+                          <w:lang w:val="en-US"/>
                         </w:rPr>
                         <w:drawing>
                           <wp:inline distT="0" distB="0" distL="0" distR="0" wp14:anchorId="795B8930" wp14:editId="47AAE4CF">
@@ -744,7 +734,7 @@
                                     </pic:cNvPicPr>
                                   </pic:nvPicPr>
                                   <pic:blipFill>
-                                    <a:blip r:embed="rId13">
+                                    <a:blip r:embed="rId10">
                                       <a:extLst>
                                         <a:ext uri="{28A0092B-C50C-407E-A947-70E740481C1C}">
                                           <a14:useLocalDpi xmlns:a14="http://schemas.microsoft.com/office/drawing/2010/main" val="0"/>
@@ -799,7 +789,7 @@
       <w:r>
         <w:rPr>
           <w:noProof/>
-          <w:lang w:eastAsia="es-AR"/>
+          <w:lang w:val="en-US"/>
         </w:rPr>
         <mc:AlternateContent>
           <mc:Choice Requires="wps">
@@ -884,8 +874,6 @@
                             <w:pPr>
                               <w:pStyle w:val="PSI-Comentario"/>
                             </w:pPr>
-                            <w:bookmarkStart w:id="0" w:name="_GoBack"/>
-                            <w:bookmarkEnd w:id="0"/>
                           </w:p>
                         </w:txbxContent>
                       </wps:txbx>
@@ -906,7 +894,7 @@
           </mc:Choice>
           <mc:Fallback>
             <w:pict>
-              <v:shapetype id="_x0000_t202" coordsize="21600,21600" o:spt="202" path="m,l,21600r21600,l21600,xe">
+              <v:shapetype w14:anchorId="50B28C80" id="_x0000_t202" coordsize="21600,21600" o:spt="202" path="m,l,21600r21600,l21600,xe">
                 <v:stroke joinstyle="miter"/>
                 <v:path gradientshapeok="t" o:connecttype="rect"/>
               </v:shapetype>
@@ -950,8 +938,6 @@
                       <w:pPr>
                         <w:pStyle w:val="PSI-Comentario"/>
                       </w:pPr>
-                      <w:bookmarkStart w:id="1" w:name="_GoBack"/>
-                      <w:bookmarkEnd w:id="1"/>
                     </w:p>
                   </w:txbxContent>
                 </v:textbox>
@@ -964,7 +950,7 @@
       <w:r>
         <w:rPr>
           <w:noProof/>
-          <w:lang w:eastAsia="es-AR"/>
+          <w:lang w:val="en-US"/>
         </w:rPr>
         <mc:AlternateContent>
           <mc:Choice Requires="wps">
@@ -1025,9 +1011,9 @@
               </wp:anchor>
             </w:drawing>
           </mc:Choice>
-          <mc:Fallback xmlns:cx="http://schemas.microsoft.com/office/drawing/2014/chartex" xmlns:w15="http://schemas.microsoft.com/office/word/2012/wordml" xmlns:w16se="http://schemas.microsoft.com/office/word/2015/wordml/symex">
+          <mc:Fallback>
             <w:pict>
-              <v:rect w14:anchorId="440815B9" id="Rectangle 17" o:spid="_x0000_s1026" style="position:absolute;margin-left:315.7pt;margin-top:-76.25pt;width:195.35pt;height:844.9pt;z-index:-251656704;visibility:visible;mso-wrap-style:square;mso-width-percent:0;mso-height-percent:0;mso-wrap-distance-left:9pt;mso-wrap-distance-top:0;mso-wrap-distance-right:9pt;mso-wrap-distance-bottom:0;mso-position-horizontal:absolute;mso-position-horizontal-relative:margin;mso-position-vertical:absolute;mso-position-vertical-relative:margin;mso-width-percent:0;mso-height-percent:0;mso-width-relative:page;mso-height-relative:page;v-text-anchor:top" o:gfxdata="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" fillcolor="#92d050" strokecolor="#ffc000">
+              <v:rect w14:anchorId="6BF517EF" id="Rectangle 17" o:spid="_x0000_s1026" style="position:absolute;margin-left:315.7pt;margin-top:-76.25pt;width:195.35pt;height:844.9pt;z-index:-251656704;visibility:visible;mso-wrap-style:square;mso-width-percent:0;mso-height-percent:0;mso-wrap-distance-left:9pt;mso-wrap-distance-top:0;mso-wrap-distance-right:9pt;mso-wrap-distance-bottom:0;mso-position-horizontal:absolute;mso-position-horizontal-relative:margin;mso-position-vertical:absolute;mso-position-vertical-relative:margin;mso-width-percent:0;mso-height-percent:0;mso-width-relative:page;mso-height-relative:page;v-text-anchor:top" o:gfxdata="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" fillcolor="#92d050" strokecolor="#ffc000">
                 <w10:wrap type="square" anchorx="margin" anchory="margin"/>
               </v:rect>
             </w:pict>
@@ -2068,25 +2054,13 @@
     <w:p>
       <w:pPr>
         <w:pStyle w:val="PSI-Ttulo"/>
-        <w:rPr>
-          <w:lang w:val="es-AR"/>
-        </w:rPr>
       </w:pPr>
     </w:p>
     <w:p>
       <w:pPr>
         <w:pStyle w:val="PSI-Ttulo"/>
-        <w:rPr>
-          <w:rFonts w:asciiTheme="minorHAnsi" w:hAnsiTheme="minorHAnsi" w:cstheme="minorHAnsi"/>
-          <w:color w:val="auto"/>
-        </w:rPr>
-      </w:pPr>
-      <w:r>
-        <w:rPr>
-          <w:rFonts w:asciiTheme="minorHAnsi" w:hAnsiTheme="minorHAnsi" w:cstheme="minorHAnsi"/>
-          <w:color w:val="auto"/>
-          <w:lang w:val="es-AR"/>
-        </w:rPr>
+      </w:pPr>
+      <w:r>
         <w:t>Resumen de Entrevista</w:t>
       </w:r>
     </w:p>
@@ -2099,24 +2073,26 @@
       <w:pPr>
         <w:pStyle w:val="PSI-Ttulo1"/>
       </w:pPr>
-      <w:bookmarkStart w:id="2" w:name="_Toc491998310"/>
+      <w:bookmarkStart w:id="0" w:name="_Toc491998310"/>
       <w:r>
         <w:t>CONVOCATORIA</w:t>
       </w:r>
+      <w:bookmarkEnd w:id="0"/>
+    </w:p>
+    <w:p>
+      <w:pPr>
+        <w:pStyle w:val="PSI-Ttulo2"/>
+      </w:pPr>
+      <w:bookmarkStart w:id="1" w:name="_Toc231031562"/>
+      <w:bookmarkStart w:id="2" w:name="_GoBack"/>
       <w:bookmarkEnd w:id="2"/>
-    </w:p>
-    <w:p>
-      <w:pPr>
-        <w:pStyle w:val="PSI-Ttulo2"/>
-      </w:pPr>
-      <w:bookmarkStart w:id="3" w:name="_Toc231031562"/>
       <w:r>
         <w:rPr>
           <w:color w:val="auto"/>
         </w:rPr>
         <w:br/>
       </w:r>
-      <w:bookmarkStart w:id="4" w:name="_Toc491998311"/>
+      <w:bookmarkStart w:id="3" w:name="_Toc491998311"/>
       <w:r>
         <w:t xml:space="preserve">Convoca la </w:t>
       </w:r>
@@ -2126,14 +2102,14 @@
       <w:r>
         <w:t>:</w:t>
       </w:r>
+      <w:bookmarkEnd w:id="1"/>
       <w:bookmarkEnd w:id="3"/>
-      <w:bookmarkEnd w:id="4"/>
     </w:p>
     <w:p>
       <w:pPr>
         <w:pStyle w:val="GVR-Normal"/>
       </w:pPr>
-      <w:bookmarkStart w:id="5" w:name="_Toc231031563"/>
+      <w:bookmarkStart w:id="4" w:name="_Toc231031563"/>
       <w:r>
         <w:t>Convocatoria definida por el grupo de desarrollo:</w:t>
       </w:r>
@@ -2180,7 +2156,7 @@
       <w:r>
         <w:br/>
       </w:r>
-      <w:bookmarkStart w:id="6" w:name="_Toc491998312"/>
+      <w:bookmarkStart w:id="5" w:name="_Toc491998312"/>
       <w:r>
         <w:t xml:space="preserve">Fecha de </w:t>
       </w:r>
@@ -2190,8 +2166,8 @@
       <w:r>
         <w:t>:</w:t>
       </w:r>
+      <w:bookmarkEnd w:id="4"/>
       <w:bookmarkEnd w:id="5"/>
-      <w:bookmarkEnd w:id="6"/>
       <w:r>
         <w:tab/>
       </w:r>
@@ -2203,7 +2179,7 @@
           <w:lang w:eastAsia="es-ES"/>
         </w:rPr>
       </w:pPr>
-      <w:bookmarkStart w:id="7" w:name="_Toc231031564"/>
+      <w:bookmarkStart w:id="6" w:name="_Toc231031564"/>
       <w:r>
         <w:t>Convocada el día 29 de Agosto de 2017.</w:t>
       </w:r>
@@ -2215,12 +2191,12 @@
       <w:r>
         <w:br/>
       </w:r>
-      <w:bookmarkStart w:id="8" w:name="_Toc491998313"/>
+      <w:bookmarkStart w:id="7" w:name="_Toc491998313"/>
       <w:r>
         <w:t>Medio de Comunicación:</w:t>
       </w:r>
+      <w:bookmarkEnd w:id="6"/>
       <w:bookmarkEnd w:id="7"/>
-      <w:bookmarkEnd w:id="8"/>
     </w:p>
     <w:p>
       <w:pPr>
@@ -2242,11 +2218,11 @@
       <w:pPr>
         <w:pStyle w:val="PSI-Ttulo1"/>
       </w:pPr>
-      <w:bookmarkStart w:id="9" w:name="_Toc491998314"/>
+      <w:bookmarkStart w:id="8" w:name="_Toc491998314"/>
       <w:r>
         <w:t>Declaración de roles, identidades y preocupaciones</w:t>
       </w:r>
-      <w:bookmarkEnd w:id="9"/>
+      <w:bookmarkEnd w:id="8"/>
     </w:p>
     <w:p>
       <w:pPr>
@@ -2255,7 +2231,7 @@
           <w:lang w:val="es-ES"/>
         </w:rPr>
       </w:pPr>
-      <w:bookmarkStart w:id="10" w:name="_Toc231031565"/>
+      <w:bookmarkStart w:id="9" w:name="_Toc231031565"/>
       <w:r>
         <w:t>El entrevistador alumno de la Universidad, en su rol de participante de un concurso de proyectos, se compromete a tratar al entrevistado como Cliente del proyecto.</w:t>
       </w:r>
@@ -2275,36 +2251,36 @@
           <w:lang w:eastAsia="es-ES"/>
         </w:rPr>
       </w:pPr>
-      <w:bookmarkStart w:id="11" w:name="_Toc491998315"/>
+      <w:bookmarkStart w:id="10" w:name="_Toc491998315"/>
       <w:r>
         <w:rPr>
           <w:lang w:eastAsia="es-ES"/>
         </w:rPr>
         <w:t>T</w:t>
       </w:r>
-      <w:bookmarkEnd w:id="10"/>
+      <w:bookmarkEnd w:id="9"/>
       <w:r>
         <w:rPr>
           <w:lang w:eastAsia="es-ES"/>
         </w:rPr>
         <w:t>emario de la entrevista</w:t>
       </w:r>
+      <w:bookmarkEnd w:id="10"/>
+    </w:p>
+    <w:p>
+      <w:pPr>
+        <w:pStyle w:val="PSI-Ttulo2"/>
+      </w:pPr>
+      <w:bookmarkStart w:id="11" w:name="_Toc231031566"/>
+      <w:bookmarkStart w:id="12" w:name="_Toc491998316"/>
+      <w:r>
+        <w:t>Fecha</w:t>
+      </w:r>
+      <w:r>
+        <w:t>:</w:t>
+      </w:r>
       <w:bookmarkEnd w:id="11"/>
-    </w:p>
-    <w:p>
-      <w:pPr>
-        <w:pStyle w:val="PSI-Ttulo2"/>
-      </w:pPr>
-      <w:bookmarkStart w:id="12" w:name="_Toc231031566"/>
-      <w:bookmarkStart w:id="13" w:name="_Toc491998316"/>
-      <w:r>
-        <w:t>Fecha</w:t>
-      </w:r>
-      <w:r>
-        <w:t>:</w:t>
-      </w:r>
       <w:bookmarkEnd w:id="12"/>
-      <w:bookmarkEnd w:id="13"/>
       <w:r>
         <w:tab/>
       </w:r>
@@ -2316,7 +2292,7 @@
           <w:lang w:eastAsia="es-ES"/>
         </w:rPr>
       </w:pPr>
-      <w:bookmarkStart w:id="14" w:name="_Toc231031567"/>
+      <w:bookmarkStart w:id="13" w:name="_Toc231031567"/>
       <w:r>
         <w:t>29 de agosto de 2017.</w:t>
       </w:r>
@@ -2325,15 +2301,15 @@
       <w:pPr>
         <w:pStyle w:val="PSI-Ttulo2"/>
       </w:pPr>
-      <w:bookmarkStart w:id="15" w:name="_Toc491998317"/>
+      <w:bookmarkStart w:id="14" w:name="_Toc491998317"/>
       <w:r>
         <w:t>Hora</w:t>
       </w:r>
       <w:r>
         <w:t>:</w:t>
       </w:r>
+      <w:bookmarkEnd w:id="13"/>
       <w:bookmarkEnd w:id="14"/>
-      <w:bookmarkEnd w:id="15"/>
       <w:r>
         <w:tab/>
       </w:r>
@@ -2345,7 +2321,7 @@
           <w:lang w:eastAsia="es-ES"/>
         </w:rPr>
       </w:pPr>
-      <w:bookmarkStart w:id="16" w:name="_Toc231031568"/>
+      <w:bookmarkStart w:id="15" w:name="_Toc231031568"/>
       <w:r>
         <w:t xml:space="preserve">20:00 </w:t>
       </w:r>
@@ -2362,7 +2338,7 @@
       <w:pPr>
         <w:pStyle w:val="PSI-Ttulo2"/>
       </w:pPr>
-      <w:bookmarkStart w:id="17" w:name="_Toc491998318"/>
+      <w:bookmarkStart w:id="16" w:name="_Toc491998318"/>
       <w:r>
         <w:lastRenderedPageBreak/>
         <w:t>Lugar</w:t>
@@ -2370,8 +2346,8 @@
       <w:r>
         <w:t>:</w:t>
       </w:r>
+      <w:bookmarkEnd w:id="15"/>
       <w:bookmarkEnd w:id="16"/>
-      <w:bookmarkEnd w:id="17"/>
       <w:r>
         <w:tab/>
       </w:r>
@@ -2396,46 +2372,131 @@
       <w:pPr>
         <w:pStyle w:val="PSI-Ttulo2"/>
       </w:pPr>
-      <w:bookmarkStart w:id="18" w:name="_Toc231031569"/>
-      <w:bookmarkStart w:id="19" w:name="_Toc491998319"/>
+      <w:bookmarkStart w:id="17" w:name="_Toc231031569"/>
+      <w:bookmarkStart w:id="18" w:name="_Toc491998319"/>
       <w:r>
         <w:t>Temario Propuesto:</w:t>
       </w:r>
+      <w:bookmarkEnd w:id="17"/>
       <w:bookmarkEnd w:id="18"/>
+    </w:p>
+    <w:p>
+      <w:pPr>
+        <w:pStyle w:val="GVR-Normal"/>
+      </w:pPr>
+      <w:r>
+        <w:t>Consta de preguntas aleatorias en principio relacionadas a las inquietudes que el grupo de desarrollo posea referidas a aspectos propios del desarrollo del producto o de las necesidades del cliente. Esta entrevista tendrá una duración máxima de 15 minutos, sin límite al número de preguntas.</w:t>
+      </w:r>
+    </w:p>
+    <w:p>
+      <w:pPr>
+        <w:pStyle w:val="PSI-Comentario"/>
+      </w:pPr>
+    </w:p>
+    <w:p>
+      <w:pPr>
+        <w:pStyle w:val="PSI-Ttulo2"/>
+      </w:pPr>
+      <w:bookmarkStart w:id="19" w:name="_Toc491998320"/>
+      <w:r>
+        <w:t>Objetivos:</w:t>
+      </w:r>
       <w:bookmarkEnd w:id="19"/>
     </w:p>
     <w:p>
       <w:pPr>
         <w:pStyle w:val="GVR-Normal"/>
       </w:pPr>
-      <w:r>
-        <w:t>Consta de preguntas aleatorias en principio relacionadas a las inquietudes que el grupo de desarrollo posea referidas a aspectos propios del desarrollo del producto o de las necesidades del cliente. Esta entrevista tendrá una duración máxima de 15 minutos, sin límite al número de preguntas.</w:t>
-      </w:r>
-    </w:p>
-    <w:p>
-      <w:pPr>
-        <w:pStyle w:val="PSI-Comentario"/>
-      </w:pPr>
+      <w:bookmarkStart w:id="20" w:name="_Toc231031572"/>
+      <w:r>
+        <w:t>Siendo la segunda entrevista, si objetivo principal radica en intentar aclarar las dudas que pueda tener el grupo de desarrollo respecto a las necesidades del cliente y el entorno o dominio del producto a desarrollar.</w:t>
+      </w:r>
     </w:p>
     <w:p>
       <w:pPr>
         <w:pStyle w:val="PSI-Ttulo2"/>
       </w:pPr>
-      <w:bookmarkStart w:id="20" w:name="_Toc491998320"/>
-      <w:r>
-        <w:t>Objetivos:</w:t>
+    </w:p>
+    <w:p>
+      <w:pPr>
+        <w:pStyle w:val="PSI-Ttulo2"/>
+      </w:pPr>
+      <w:bookmarkStart w:id="21" w:name="_Toc491998321"/>
+      <w:r>
+        <w:t>Participantes</w:t>
       </w:r>
       <w:bookmarkEnd w:id="20"/>
+      <w:bookmarkEnd w:id="21"/>
+      <w:r>
+        <w:t xml:space="preserve"> </w:t>
+      </w:r>
     </w:p>
     <w:p>
       <w:pPr>
         <w:pStyle w:val="GVR-Normal"/>
       </w:pPr>
-      <w:bookmarkStart w:id="21" w:name="_Toc231031572"/>
-      <w:r>
-        <w:t>Siendo la segunda entrevista, si objetivo principal radica en intentar aclarar las dudas que pueda tener el grupo de desarrollo respecto a las necesidades del cliente y el entorno o dominio del producto a desarrollar.</w:t>
-      </w:r>
-    </w:p>
+      <w:bookmarkStart w:id="22" w:name="_Toc231031576"/>
+      <w:r>
+        <w:t>Clientes:</w:t>
+      </w:r>
+    </w:p>
+    <w:p>
+      <w:pPr>
+        <w:pStyle w:val="GVR-Normal"/>
+      </w:pPr>
+      <w:r>
+        <w:t>-Karim,</w:t>
+      </w:r>
+    </w:p>
+    <w:p>
+      <w:pPr>
+        <w:pStyle w:val="GVR-Normal"/>
+      </w:pPr>
+      <w:r>
+        <w:t>-Osiris.</w:t>
+      </w:r>
+    </w:p>
+    <w:p>
+      <w:pPr>
+        <w:pStyle w:val="GVR-Normal"/>
+      </w:pPr>
+      <w:r>
+        <w:t>Desarrolladores:</w:t>
+      </w:r>
+    </w:p>
+    <w:p>
+      <w:pPr>
+        <w:pStyle w:val="GVR-Normal"/>
+      </w:pPr>
+      <w:r>
+        <w:t>-</w:t>
+      </w:r>
+      <w:proofErr w:type="spellStart"/>
+      <w:r>
+        <w:t>Guanuco</w:t>
+      </w:r>
+      <w:proofErr w:type="spellEnd"/>
+      <w:r>
+        <w:t>,</w:t>
+      </w:r>
+    </w:p>
+    <w:p>
+      <w:pPr>
+        <w:pStyle w:val="GVR-Normal"/>
+      </w:pPr>
+      <w:r>
+        <w:t>-Rojas,</w:t>
+      </w:r>
+    </w:p>
+    <w:p>
+      <w:pPr>
+        <w:pStyle w:val="GVR-Normal"/>
+      </w:pPr>
+      <w:r>
+        <w:t>-Valentín.</w:t>
+      </w:r>
+    </w:p>
+    <w:bookmarkEnd w:id="22"/>
     <w:p>
       <w:pPr>
         <w:pStyle w:val="PSI-Ttulo2"/>
@@ -2445,96 +2506,11 @@
       <w:pPr>
         <w:pStyle w:val="PSI-Ttulo2"/>
       </w:pPr>
-      <w:bookmarkStart w:id="22" w:name="_Toc491998321"/>
-      <w:r>
-        <w:t>Participantes</w:t>
-      </w:r>
-      <w:bookmarkEnd w:id="21"/>
-      <w:bookmarkEnd w:id="22"/>
-      <w:r>
-        <w:t xml:space="preserve"> </w:t>
-      </w:r>
-    </w:p>
-    <w:p>
-      <w:pPr>
-        <w:pStyle w:val="GVR-Normal"/>
-      </w:pPr>
-      <w:bookmarkStart w:id="23" w:name="_Toc231031576"/>
-      <w:r>
-        <w:t>Clientes:</w:t>
-      </w:r>
-    </w:p>
-    <w:p>
-      <w:pPr>
-        <w:pStyle w:val="GVR-Normal"/>
-      </w:pPr>
-      <w:r>
-        <w:t>-Karim,</w:t>
-      </w:r>
-    </w:p>
-    <w:p>
-      <w:pPr>
-        <w:pStyle w:val="GVR-Normal"/>
-      </w:pPr>
-      <w:r>
-        <w:t>-Osiris.</w:t>
-      </w:r>
-    </w:p>
-    <w:p>
-      <w:pPr>
-        <w:pStyle w:val="GVR-Normal"/>
-      </w:pPr>
-      <w:r>
-        <w:t>Desarrolladores:</w:t>
-      </w:r>
-    </w:p>
-    <w:p>
-      <w:pPr>
-        <w:pStyle w:val="GVR-Normal"/>
-      </w:pPr>
-      <w:r>
-        <w:t>-</w:t>
-      </w:r>
-      <w:proofErr w:type="spellStart"/>
-      <w:r>
-        <w:t>Guanuco</w:t>
-      </w:r>
-      <w:proofErr w:type="spellEnd"/>
-      <w:r>
-        <w:t>,</w:t>
-      </w:r>
-    </w:p>
-    <w:p>
-      <w:pPr>
-        <w:pStyle w:val="GVR-Normal"/>
-      </w:pPr>
-      <w:r>
-        <w:t>-Rojas,</w:t>
-      </w:r>
-    </w:p>
-    <w:p>
-      <w:pPr>
-        <w:pStyle w:val="GVR-Normal"/>
-      </w:pPr>
-      <w:r>
-        <w:t>-Valentín.</w:t>
-      </w:r>
-    </w:p>
-    <w:bookmarkEnd w:id="23"/>
-    <w:p>
-      <w:pPr>
-        <w:pStyle w:val="PSI-Ttulo2"/>
-      </w:pPr>
-    </w:p>
-    <w:p>
-      <w:pPr>
-        <w:pStyle w:val="PSI-Ttulo2"/>
-      </w:pPr>
-      <w:bookmarkStart w:id="24" w:name="_Toc491998322"/>
+      <w:bookmarkStart w:id="23" w:name="_Toc491998322"/>
       <w:r>
         <w:t>Citas destacadas:</w:t>
       </w:r>
-      <w:bookmarkEnd w:id="24"/>
+      <w:bookmarkEnd w:id="23"/>
     </w:p>
     <w:p>
       <w:pPr>
@@ -2561,7 +2537,7 @@
     </w:p>
     <w:tbl>
       <w:tblPr>
-        <w:tblStyle w:val="GridTable2Accent6"/>
+        <w:tblStyle w:val="Tabladecuadrcula2-nfasis61"/>
         <w:tblW w:w="0" w:type="auto"/>
         <w:tblLook w:val="04A0" w:firstRow="1" w:lastRow="0" w:firstColumn="1" w:lastColumn="0" w:noHBand="0" w:noVBand="1"/>
       </w:tblPr>
@@ -3211,8 +3187,8 @@
       </w:pPr>
     </w:p>
     <w:sectPr>
-      <w:headerReference w:type="default" r:id="rId14"/>
-      <w:footerReference w:type="default" r:id="rId15"/>
+      <w:headerReference w:type="default" r:id="rId11"/>
+      <w:footerReference w:type="default" r:id="rId12"/>
       <w:pgSz w:w="11906" w:h="16838"/>
       <w:pgMar w:top="1817" w:right="1701" w:bottom="1417" w:left="1701" w:header="567" w:footer="572" w:gutter="0"/>
       <w:cols w:space="708"/>
@@ -3224,7 +3200,7 @@
 </file>
 
 <file path=word/endnotes.xml><?xml version="1.0" encoding="utf-8"?>
-<w:endnotes xmlns:wpc="http://schemas.microsoft.com/office/word/2010/wordprocessingCanvas" xmlns:mc="http://schemas.openxmlformats.org/markup-compatibility/2006" xmlns:o="urn:schemas-microsoft-com:office:office" xmlns:r="http://schemas.openxmlformats.org/officeDocument/2006/relationships" xmlns:m="http://schemas.openxmlformats.org/officeDocument/2006/math" xmlns:v="urn:schemas-microsoft-com:vml" xmlns:wp14="http://schemas.microsoft.com/office/word/2010/wordprocessingDrawing" xmlns:wp="http://schemas.openxmlformats.org/drawingml/2006/wordprocessingDrawing" xmlns:w10="urn:schemas-microsoft-com:office:word" xmlns:w="http://schemas.openxmlformats.org/wordprocessingml/2006/main" xmlns:w14="http://schemas.microsoft.com/office/word/2010/wordml" xmlns:wpg="http://schemas.microsoft.com/office/word/2010/wordprocessingGroup" xmlns:wpi="http://schemas.microsoft.com/office/word/2010/wordprocessingInk" xmlns:wne="http://schemas.microsoft.com/office/word/2006/wordml" xmlns:wps="http://schemas.microsoft.com/office/word/2010/wordprocessingShape" mc:Ignorable="w14 wp14">
+<w:endnotes xmlns:wpc="http://schemas.microsoft.com/office/word/2010/wordprocessingCanvas" xmlns:cx="http://schemas.microsoft.com/office/drawing/2014/chartex" xmlns:mc="http://schemas.openxmlformats.org/markup-compatibility/2006" xmlns:o="urn:schemas-microsoft-com:office:office" xmlns:r="http://schemas.openxmlformats.org/officeDocument/2006/relationships" xmlns:m="http://schemas.openxmlformats.org/officeDocument/2006/math" xmlns:v="urn:schemas-microsoft-com:vml" xmlns:wp14="http://schemas.microsoft.com/office/word/2010/wordprocessingDrawing" xmlns:wp="http://schemas.openxmlformats.org/drawingml/2006/wordprocessingDrawing" xmlns:w10="urn:schemas-microsoft-com:office:word" xmlns:w="http://schemas.openxmlformats.org/wordprocessingml/2006/main" xmlns:w14="http://schemas.microsoft.com/office/word/2010/wordml" xmlns:w15="http://schemas.microsoft.com/office/word/2012/wordml" xmlns:w16se="http://schemas.microsoft.com/office/word/2015/wordml/symex" xmlns:wpg="http://schemas.microsoft.com/office/word/2010/wordprocessingGroup" xmlns:wpi="http://schemas.microsoft.com/office/word/2010/wordprocessingInk" xmlns:wne="http://schemas.microsoft.com/office/word/2006/wordml" xmlns:wps="http://schemas.microsoft.com/office/word/2010/wordprocessingShape" mc:Ignorable="w14 w15 w16se wp14">
   <w:endnote w:type="separator" w:id="-1">
     <w:p>
       <w:pPr>
@@ -3251,7 +3227,7 @@
 </file>
 
 <file path=word/footer1.xml><?xml version="1.0" encoding="utf-8"?>
-<w:ftr xmlns:wpc="http://schemas.microsoft.com/office/word/2010/wordprocessingCanvas" xmlns:mc="http://schemas.openxmlformats.org/markup-compatibility/2006" xmlns:o="urn:schemas-microsoft-com:office:office" xmlns:r="http://schemas.openxmlformats.org/officeDocument/2006/relationships" xmlns:m="http://schemas.openxmlformats.org/officeDocument/2006/math" xmlns:v="urn:schemas-microsoft-com:vml" xmlns:wp14="http://schemas.microsoft.com/office/word/2010/wordprocessingDrawing" xmlns:wp="http://schemas.openxmlformats.org/drawingml/2006/wordprocessingDrawing" xmlns:w10="urn:schemas-microsoft-com:office:word" xmlns:w="http://schemas.openxmlformats.org/wordprocessingml/2006/main" xmlns:w14="http://schemas.microsoft.com/office/word/2010/wordml" xmlns:wpg="http://schemas.microsoft.com/office/word/2010/wordprocessingGroup" xmlns:wpi="http://schemas.microsoft.com/office/word/2010/wordprocessingInk" xmlns:wne="http://schemas.microsoft.com/office/word/2006/wordml" xmlns:wps="http://schemas.microsoft.com/office/word/2010/wordprocessingShape" mc:Ignorable="w14 wp14">
+<w:ftr xmlns:wpc="http://schemas.microsoft.com/office/word/2010/wordprocessingCanvas" xmlns:cx="http://schemas.microsoft.com/office/drawing/2014/chartex" xmlns:mc="http://schemas.openxmlformats.org/markup-compatibility/2006" xmlns:o="urn:schemas-microsoft-com:office:office" xmlns:r="http://schemas.openxmlformats.org/officeDocument/2006/relationships" xmlns:m="http://schemas.openxmlformats.org/officeDocument/2006/math" xmlns:v="urn:schemas-microsoft-com:vml" xmlns:wp14="http://schemas.microsoft.com/office/word/2010/wordprocessingDrawing" xmlns:wp="http://schemas.openxmlformats.org/drawingml/2006/wordprocessingDrawing" xmlns:w10="urn:schemas-microsoft-com:office:word" xmlns:w="http://schemas.openxmlformats.org/wordprocessingml/2006/main" xmlns:w14="http://schemas.microsoft.com/office/word/2010/wordml" xmlns:w15="http://schemas.microsoft.com/office/word/2012/wordml" xmlns:w16se="http://schemas.microsoft.com/office/word/2015/wordml/symex" xmlns:wpg="http://schemas.microsoft.com/office/word/2010/wordprocessingGroup" xmlns:wpi="http://schemas.microsoft.com/office/word/2010/wordprocessingInk" xmlns:wne="http://schemas.microsoft.com/office/word/2006/wordml" xmlns:wps="http://schemas.microsoft.com/office/word/2010/wordprocessingShape" mc:Ignorable="w14 w15 w16se wp14">
   <w:p>
     <w:pPr>
       <w:tabs>
@@ -3262,7 +3238,7 @@
     <w:r>
       <w:rPr>
         <w:noProof/>
-        <w:lang w:val="es-AR" w:eastAsia="es-AR"/>
+        <w:lang w:val="en-US"/>
       </w:rPr>
       <mc:AlternateContent>
         <mc:Choice Requires="wps">
@@ -3330,7 +3306,7 @@
                           <w:r>
                             <w:rPr>
                               <w:noProof/>
-                              <w:lang w:val="es-AR" w:eastAsia="es-AR"/>
+                              <w:lang w:val="en-US"/>
                             </w:rPr>
                             <w:drawing>
                               <wp:inline distT="0" distB="0" distL="0" distR="0" wp14:anchorId="38C4A12E" wp14:editId="6A683494">
@@ -3401,7 +3377,7 @@
         </mc:Choice>
         <mc:Fallback>
           <w:pict>
-            <v:rect id="Rectangle 45" o:spid="_x0000_s1030" style="position:absolute;left:0;text-align:left;margin-left:-73.9pt;margin-top:-35.65pt;width:137.8pt;height:76.4pt;z-index:251663360;visibility:visible;mso-wrap-style:square;mso-width-percent:0;mso-height-percent:0;mso-wrap-distance-left:9pt;mso-wrap-distance-top:0;mso-wrap-distance-right:9pt;mso-wrap-distance-bottom:0;mso-position-horizontal:absolute;mso-position-horizontal-relative:text;mso-position-vertical:absolute;mso-position-vertical-relative:text;mso-width-percent:0;mso-height-percent:0;mso-width-relative:page;mso-height-relative:page;v-text-anchor:top" o:gfxdata="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" filled="f" stroked="f">
+            <v:rect w14:anchorId="07F5D8C1" id="Rectangle 45" o:spid="_x0000_s1030" style="position:absolute;left:0;text-align:left;margin-left:-73.9pt;margin-top:-35.65pt;width:137.8pt;height:76.4pt;z-index:251663360;visibility:visible;mso-wrap-style:square;mso-width-percent:0;mso-height-percent:0;mso-wrap-distance-left:9pt;mso-wrap-distance-top:0;mso-wrap-distance-right:9pt;mso-wrap-distance-bottom:0;mso-position-horizontal:absolute;mso-position-horizontal-relative:text;mso-position-vertical:absolute;mso-position-vertical-relative:text;mso-width-percent:0;mso-height-percent:0;mso-width-relative:page;mso-height-relative:page;v-text-anchor:top" o:gfxdata="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" filled="f" stroked="f">
               <v:textbox style="mso-fit-shape-to-text:t">
                 <w:txbxContent>
                   <w:p>
@@ -3412,7 +3388,7 @@
                     <w:r>
                       <w:rPr>
                         <w:noProof/>
-                        <w:lang w:val="es-AR" w:eastAsia="es-AR"/>
+                        <w:lang w:val="en-US"/>
                       </w:rPr>
                       <w:drawing>
                         <wp:inline distT="0" distB="0" distL="0" distR="0" wp14:anchorId="38C4A12E" wp14:editId="6A683494">
@@ -3432,7 +3408,7 @@
                                   </pic:cNvPicPr>
                                 </pic:nvPicPr>
                                 <pic:blipFill>
-                                  <a:blip r:embed="rId2">
+                                  <a:blip r:embed="rId1">
                                     <a:extLst>
                                       <a:ext uri="{28A0092B-C50C-407E-A947-70E740481C1C}">
                                         <a14:useLocalDpi xmlns:a14="http://schemas.microsoft.com/office/drawing/2010/main" val="0"/>
@@ -3476,7 +3452,7 @@
 </file>
 
 <file path=word/footnotes.xml><?xml version="1.0" encoding="utf-8"?>
-<w:footnotes xmlns:wpc="http://schemas.microsoft.com/office/word/2010/wordprocessingCanvas" xmlns:mc="http://schemas.openxmlformats.org/markup-compatibility/2006" xmlns:o="urn:schemas-microsoft-com:office:office" xmlns:r="http://schemas.openxmlformats.org/officeDocument/2006/relationships" xmlns:m="http://schemas.openxmlformats.org/officeDocument/2006/math" xmlns:v="urn:schemas-microsoft-com:vml" xmlns:wp14="http://schemas.microsoft.com/office/word/2010/wordprocessingDrawing" xmlns:wp="http://schemas.openxmlformats.org/drawingml/2006/wordprocessingDrawing" xmlns:w10="urn:schemas-microsoft-com:office:word" xmlns:w="http://schemas.openxmlformats.org/wordprocessingml/2006/main" xmlns:w14="http://schemas.microsoft.com/office/word/2010/wordml" xmlns:wpg="http://schemas.microsoft.com/office/word/2010/wordprocessingGroup" xmlns:wpi="http://schemas.microsoft.com/office/word/2010/wordprocessingInk" xmlns:wne="http://schemas.microsoft.com/office/word/2006/wordml" xmlns:wps="http://schemas.microsoft.com/office/word/2010/wordprocessingShape" mc:Ignorable="w14 wp14">
+<w:footnotes xmlns:wpc="http://schemas.microsoft.com/office/word/2010/wordprocessingCanvas" xmlns:cx="http://schemas.microsoft.com/office/drawing/2014/chartex" xmlns:mc="http://schemas.openxmlformats.org/markup-compatibility/2006" xmlns:o="urn:schemas-microsoft-com:office:office" xmlns:r="http://schemas.openxmlformats.org/officeDocument/2006/relationships" xmlns:m="http://schemas.openxmlformats.org/officeDocument/2006/math" xmlns:v="urn:schemas-microsoft-com:vml" xmlns:wp14="http://schemas.microsoft.com/office/word/2010/wordprocessingDrawing" xmlns:wp="http://schemas.openxmlformats.org/drawingml/2006/wordprocessingDrawing" xmlns:w10="urn:schemas-microsoft-com:office:word" xmlns:w="http://schemas.openxmlformats.org/wordprocessingml/2006/main" xmlns:w14="http://schemas.microsoft.com/office/word/2010/wordml" xmlns:w15="http://schemas.microsoft.com/office/word/2012/wordml" xmlns:w16se="http://schemas.microsoft.com/office/word/2015/wordml/symex" xmlns:wpg="http://schemas.microsoft.com/office/word/2010/wordprocessingGroup" xmlns:wpi="http://schemas.microsoft.com/office/word/2010/wordprocessingInk" xmlns:wne="http://schemas.microsoft.com/office/word/2006/wordml" xmlns:wps="http://schemas.microsoft.com/office/word/2010/wordprocessingShape" mc:Ignorable="w14 w15 w16se wp14">
   <w:footnote w:type="separator" w:id="-1">
     <w:p>
       <w:pPr>
@@ -3503,7 +3479,7 @@
 </file>
 
 <file path=word/header1.xml><?xml version="1.0" encoding="utf-8"?>
-<w:hdr xmlns:wpc="http://schemas.microsoft.com/office/word/2010/wordprocessingCanvas" xmlns:mc="http://schemas.openxmlformats.org/markup-compatibility/2006" xmlns:o="urn:schemas-microsoft-com:office:office" xmlns:r="http://schemas.openxmlformats.org/officeDocument/2006/relationships" xmlns:m="http://schemas.openxmlformats.org/officeDocument/2006/math" xmlns:v="urn:schemas-microsoft-com:vml" xmlns:wp14="http://schemas.microsoft.com/office/word/2010/wordprocessingDrawing" xmlns:wp="http://schemas.openxmlformats.org/drawingml/2006/wordprocessingDrawing" xmlns:w10="urn:schemas-microsoft-com:office:word" xmlns:w="http://schemas.openxmlformats.org/wordprocessingml/2006/main" xmlns:w14="http://schemas.microsoft.com/office/word/2010/wordml" xmlns:wpg="http://schemas.microsoft.com/office/word/2010/wordprocessingGroup" xmlns:wpi="http://schemas.microsoft.com/office/word/2010/wordprocessingInk" xmlns:wne="http://schemas.microsoft.com/office/word/2006/wordml" xmlns:wps="http://schemas.microsoft.com/office/word/2010/wordprocessingShape" mc:Ignorable="w14 wp14">
+<w:hdr xmlns:wpc="http://schemas.microsoft.com/office/word/2010/wordprocessingCanvas" xmlns:cx="http://schemas.microsoft.com/office/drawing/2014/chartex" xmlns:mc="http://schemas.openxmlformats.org/markup-compatibility/2006" xmlns:o="urn:schemas-microsoft-com:office:office" xmlns:r="http://schemas.openxmlformats.org/officeDocument/2006/relationships" xmlns:m="http://schemas.openxmlformats.org/officeDocument/2006/math" xmlns:v="urn:schemas-microsoft-com:vml" xmlns:wp14="http://schemas.microsoft.com/office/word/2010/wordprocessingDrawing" xmlns:wp="http://schemas.openxmlformats.org/drawingml/2006/wordprocessingDrawing" xmlns:w10="urn:schemas-microsoft-com:office:word" xmlns:w="http://schemas.openxmlformats.org/wordprocessingml/2006/main" xmlns:w14="http://schemas.microsoft.com/office/word/2010/wordml" xmlns:w15="http://schemas.microsoft.com/office/word/2012/wordml" xmlns:w16se="http://schemas.microsoft.com/office/word/2015/wordml/symex" xmlns:wpg="http://schemas.microsoft.com/office/word/2010/wordprocessingGroup" xmlns:wpi="http://schemas.microsoft.com/office/word/2010/wordprocessingInk" xmlns:wne="http://schemas.microsoft.com/office/word/2006/wordml" xmlns:wps="http://schemas.microsoft.com/office/word/2010/wordprocessingShape" mc:Ignorable="w14 w15 w16se wp14">
   <w:p>
     <w:pPr>
       <w:pStyle w:val="Encabezado"/>
@@ -3516,7 +3492,7 @@
       <w:rPr>
         <w:rFonts w:ascii="Cambria" w:eastAsia="Times New Roman" w:hAnsi="Cambria"/>
         <w:noProof/>
-        <w:lang w:val="es-AR" w:eastAsia="es-AR"/>
+        <w:lang w:val="en-US"/>
       </w:rPr>
       <mc:AlternateContent>
         <mc:Choice Requires="wps">
@@ -3587,7 +3563,7 @@
                               <w:noProof/>
                               <w:sz w:val="72"/>
                               <w:szCs w:val="72"/>
-                              <w:lang w:val="es-AR" w:eastAsia="es-AR"/>
+                              <w:lang w:val="en-US"/>
                             </w:rPr>
                             <w:drawing>
                               <wp:inline distT="0" distB="0" distL="0" distR="0" wp14:anchorId="28384D22" wp14:editId="12F3DB89">
@@ -3657,7 +3633,7 @@
         </mc:Choice>
         <mc:Fallback>
           <w:pict>
-            <v:rect id="Rectangle 44" o:spid="_x0000_s1029" style="position:absolute;left:0;text-align:left;margin-left:162pt;margin-top:-33.3pt;width:98.45pt;height:102.15pt;z-index:251662336;visibility:visible;mso-wrap-style:square;mso-width-percent:0;mso-height-percent:0;mso-wrap-distance-left:9pt;mso-wrap-distance-top:0;mso-wrap-distance-right:9pt;mso-wrap-distance-bottom:0;mso-position-horizontal:absolute;mso-position-horizontal-relative:text;mso-position-vertical:absolute;mso-position-vertical-relative:text;mso-width-percent:0;mso-height-percent:0;mso-width-relative:page;mso-height-relative:page;v-text-anchor:top" o:gfxdata="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" filled="f" stroked="f">
+            <v:rect w14:anchorId="1AFD32EB" id="Rectangle 44" o:spid="_x0000_s1029" style="position:absolute;left:0;text-align:left;margin-left:162pt;margin-top:-33.3pt;width:98.45pt;height:102.15pt;z-index:251662336;visibility:visible;mso-wrap-style:square;mso-width-percent:0;mso-height-percent:0;mso-wrap-distance-left:9pt;mso-wrap-distance-top:0;mso-wrap-distance-right:9pt;mso-wrap-distance-bottom:0;mso-position-horizontal:absolute;mso-position-horizontal-relative:text;mso-position-vertical:absolute;mso-position-vertical-relative:text;mso-width-percent:0;mso-height-percent:0;mso-width-relative:page;mso-height-relative:page;v-text-anchor:top" o:gfxdata="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" filled="f" stroked="f">
               <v:textbox style="mso-fit-shape-to-text:t">
                 <w:txbxContent>
                   <w:p>
@@ -3671,7 +3647,7 @@
                         <w:noProof/>
                         <w:sz w:val="72"/>
                         <w:szCs w:val="72"/>
-                        <w:lang w:val="es-AR" w:eastAsia="es-AR"/>
+                        <w:lang w:val="en-US"/>
                       </w:rPr>
                       <w:drawing>
                         <wp:inline distT="0" distB="0" distL="0" distR="0" wp14:anchorId="28384D22" wp14:editId="12F3DB89">
@@ -3691,7 +3667,7 @@
                                   </pic:cNvPicPr>
                                 </pic:nvPicPr>
                                 <pic:blipFill>
-                                  <a:blip r:embed="rId2" cstate="print">
+                                  <a:blip r:embed="rId1" cstate="print">
                                     <a:extLst>
                                       <a:ext uri="{28A0092B-C50C-407E-A947-70E740481C1C}">
                                         <a14:useLocalDpi xmlns:a14="http://schemas.microsoft.com/office/drawing/2010/main" val="0"/>
@@ -3756,8 +3732,8 @@
 </file>
 
 <file path=word/numbering.xml><?xml version="1.0" encoding="utf-8"?>
-<w:numbering xmlns:wpc="http://schemas.microsoft.com/office/word/2010/wordprocessingCanvas" xmlns:mc="http://schemas.openxmlformats.org/markup-compatibility/2006" xmlns:o="urn:schemas-microsoft-com:office:office" xmlns:r="http://schemas.openxmlformats.org/officeDocument/2006/relationships" xmlns:m="http://schemas.openxmlformats.org/officeDocument/2006/math" xmlns:v="urn:schemas-microsoft-com:vml" xmlns:wp14="http://schemas.microsoft.com/office/word/2010/wordprocessingDrawing" xmlns:wp="http://schemas.openxmlformats.org/drawingml/2006/wordprocessingDrawing" xmlns:w10="urn:schemas-microsoft-com:office:word" xmlns:w="http://schemas.openxmlformats.org/wordprocessingml/2006/main" xmlns:w14="http://schemas.microsoft.com/office/word/2010/wordml" xmlns:wpg="http://schemas.microsoft.com/office/word/2010/wordprocessingGroup" xmlns:wpi="http://schemas.microsoft.com/office/word/2010/wordprocessingInk" xmlns:wne="http://schemas.microsoft.com/office/word/2006/wordml" xmlns:wps="http://schemas.microsoft.com/office/word/2010/wordprocessingShape" mc:Ignorable="w14 wp14">
-  <w:abstractNum w:abstractNumId="0">
+<w:numbering xmlns:wpc="http://schemas.microsoft.com/office/word/2010/wordprocessingCanvas" xmlns:cx="http://schemas.microsoft.com/office/drawing/2014/chartex" xmlns:mc="http://schemas.openxmlformats.org/markup-compatibility/2006" xmlns:o="urn:schemas-microsoft-com:office:office" xmlns:r="http://schemas.openxmlformats.org/officeDocument/2006/relationships" xmlns:m="http://schemas.openxmlformats.org/officeDocument/2006/math" xmlns:v="urn:schemas-microsoft-com:vml" xmlns:wp14="http://schemas.microsoft.com/office/word/2010/wordprocessingDrawing" xmlns:wp="http://schemas.openxmlformats.org/drawingml/2006/wordprocessingDrawing" xmlns:w10="urn:schemas-microsoft-com:office:word" xmlns:w="http://schemas.openxmlformats.org/wordprocessingml/2006/main" xmlns:w14="http://schemas.microsoft.com/office/word/2010/wordml" xmlns:w15="http://schemas.microsoft.com/office/word/2012/wordml" xmlns:w16se="http://schemas.microsoft.com/office/word/2015/wordml/symex" xmlns:wpg="http://schemas.microsoft.com/office/word/2010/wordprocessingGroup" xmlns:wpi="http://schemas.microsoft.com/office/word/2010/wordprocessingInk" xmlns:wne="http://schemas.microsoft.com/office/word/2006/wordml" xmlns:wps="http://schemas.microsoft.com/office/word/2010/wordprocessingShape" mc:Ignorable="w14 w15 w16se wp14">
+  <w:abstractNum w:abstractNumId="0" w15:restartNumberingAfterBreak="0">
     <w:nsid w:val="00000003"/>
     <w:multiLevelType w:val="multilevel"/>
     <w:tmpl w:val="00000003"/>
@@ -3915,7 +3891,7 @@
       </w:rPr>
     </w:lvl>
   </w:abstractNum>
-  <w:abstractNum w:abstractNumId="1">
+  <w:abstractNum w:abstractNumId="1" w15:restartNumberingAfterBreak="0">
     <w:nsid w:val="00000004"/>
     <w:multiLevelType w:val="multilevel"/>
     <w:tmpl w:val="796A7516"/>
@@ -4073,7 +4049,7 @@
       </w:rPr>
     </w:lvl>
   </w:abstractNum>
-  <w:abstractNum w:abstractNumId="2">
+  <w:abstractNum w:abstractNumId="2" w15:restartNumberingAfterBreak="0">
     <w:nsid w:val="00000005"/>
     <w:multiLevelType w:val="multilevel"/>
     <w:tmpl w:val="00000005"/>
@@ -4231,7 +4207,7 @@
       </w:rPr>
     </w:lvl>
   </w:abstractNum>
-  <w:abstractNum w:abstractNumId="3">
+  <w:abstractNum w:abstractNumId="3" w15:restartNumberingAfterBreak="0">
     <w:nsid w:val="00000006"/>
     <w:multiLevelType w:val="multilevel"/>
     <w:tmpl w:val="00000006"/>
@@ -4389,7 +4365,7 @@
       </w:rPr>
     </w:lvl>
   </w:abstractNum>
-  <w:abstractNum w:abstractNumId="4">
+  <w:abstractNum w:abstractNumId="4" w15:restartNumberingAfterBreak="0">
     <w:nsid w:val="11EC450D"/>
     <w:multiLevelType w:val="hybridMultilevel"/>
     <w:tmpl w:val="8D1847A2"/>
@@ -4502,7 +4478,7 @@
       </w:rPr>
     </w:lvl>
   </w:abstractNum>
-  <w:abstractNum w:abstractNumId="5">
+  <w:abstractNum w:abstractNumId="5" w15:restartNumberingAfterBreak="0">
     <w:nsid w:val="255F5799"/>
     <w:multiLevelType w:val="hybridMultilevel"/>
     <w:tmpl w:val="B8F40458"/>
@@ -4588,7 +4564,7 @@
       </w:pPr>
     </w:lvl>
   </w:abstractNum>
-  <w:abstractNum w:abstractNumId="6">
+  <w:abstractNum w:abstractNumId="6" w15:restartNumberingAfterBreak="0">
     <w:nsid w:val="487036EC"/>
     <w:multiLevelType w:val="hybridMultilevel"/>
     <w:tmpl w:val="BDFE724A"/>
@@ -4674,7 +4650,7 @@
       </w:pPr>
     </w:lvl>
   </w:abstractNum>
-  <w:abstractNum w:abstractNumId="7">
+  <w:abstractNum w:abstractNumId="7" w15:restartNumberingAfterBreak="0">
     <w:nsid w:val="6C71778C"/>
     <w:multiLevelType w:val="singleLevel"/>
     <w:tmpl w:val="C966EFC0"/>
@@ -4692,7 +4668,7 @@
       </w:rPr>
     </w:lvl>
   </w:abstractNum>
-  <w:abstractNum w:abstractNumId="8">
+  <w:abstractNum w:abstractNumId="8" w15:restartNumberingAfterBreak="0">
     <w:nsid w:val="708E589C"/>
     <w:multiLevelType w:val="multilevel"/>
     <w:tmpl w:val="381042DE"/>
@@ -4832,7 +4808,7 @@
       </w:rPr>
     </w:lvl>
   </w:abstractNum>
-  <w:abstractNum w:abstractNumId="9">
+  <w:abstractNum w:abstractNumId="9" w15:restartNumberingAfterBreak="0">
     <w:nsid w:val="7DD64906"/>
     <w:multiLevelType w:val="hybridMultilevel"/>
     <w:tmpl w:val="795E7434"/>
@@ -4986,7 +4962,7 @@
 </file>
 
 <file path=word/styles.xml><?xml version="1.0" encoding="utf-8"?>
-<w:styles xmlns:mc="http://schemas.openxmlformats.org/markup-compatibility/2006" xmlns:r="http://schemas.openxmlformats.org/officeDocument/2006/relationships" xmlns:w="http://schemas.openxmlformats.org/wordprocessingml/2006/main" xmlns:w14="http://schemas.microsoft.com/office/word/2010/wordml" mc:Ignorable="w14">
+<w:styles xmlns:mc="http://schemas.openxmlformats.org/markup-compatibility/2006" xmlns:r="http://schemas.openxmlformats.org/officeDocument/2006/relationships" xmlns:w="http://schemas.openxmlformats.org/wordprocessingml/2006/main" xmlns:w14="http://schemas.microsoft.com/office/word/2010/wordml" xmlns:w15="http://schemas.microsoft.com/office/word/2012/wordml" xmlns:w16se="http://schemas.microsoft.com/office/word/2015/wordml/symex" mc:Ignorable="w14 w15 w16se">
   <w:docDefaults>
     <w:rPrDefault>
       <w:rPr>
@@ -4996,145 +4972,378 @@
     </w:rPrDefault>
     <w:pPrDefault/>
   </w:docDefaults>
-  <w:latentStyles w:defLockedState="0" w:defUIPriority="99" w:defSemiHidden="1" w:defUnhideWhenUsed="1" w:defQFormat="0" w:count="267">
-    <w:lsdException w:name="Normal" w:semiHidden="0" w:uiPriority="0" w:unhideWhenUsed="0" w:qFormat="1"/>
-    <w:lsdException w:name="heading 1" w:semiHidden="0" w:uiPriority="0" w:unhideWhenUsed="0" w:qFormat="1"/>
-    <w:lsdException w:name="heading 2" w:uiPriority="0" w:qFormat="1"/>
-    <w:lsdException w:name="heading 3" w:uiPriority="0" w:qFormat="1"/>
-    <w:lsdException w:name="heading 4" w:uiPriority="0" w:qFormat="1"/>
-    <w:lsdException w:name="heading 5" w:uiPriority="0" w:qFormat="1"/>
-    <w:lsdException w:name="heading 6" w:uiPriority="0" w:qFormat="1"/>
-    <w:lsdException w:name="heading 7" w:uiPriority="0" w:qFormat="1"/>
-    <w:lsdException w:name="heading 8" w:uiPriority="0" w:qFormat="1"/>
-    <w:lsdException w:name="heading 9" w:uiPriority="0" w:qFormat="1"/>
-    <w:lsdException w:name="toc 1" w:uiPriority="39" w:qFormat="1"/>
-    <w:lsdException w:name="toc 2" w:uiPriority="39" w:qFormat="1"/>
-    <w:lsdException w:name="toc 3" w:uiPriority="39" w:qFormat="1"/>
-    <w:lsdException w:name="toc 4" w:uiPriority="39"/>
-    <w:lsdException w:name="toc 5" w:uiPriority="39"/>
-    <w:lsdException w:name="toc 6" w:uiPriority="39"/>
-    <w:lsdException w:name="toc 7" w:uiPriority="39"/>
-    <w:lsdException w:name="toc 8" w:uiPriority="39"/>
-    <w:lsdException w:name="toc 9" w:uiPriority="39"/>
-    <w:lsdException w:name="caption" w:uiPriority="35" w:qFormat="1"/>
-    <w:lsdException w:name="Title" w:semiHidden="0" w:uiPriority="10" w:unhideWhenUsed="0" w:qFormat="1"/>
-    <w:lsdException w:name="Default Paragraph Font" w:uiPriority="1"/>
-    <w:lsdException w:name="Body Text" w:uiPriority="0"/>
-    <w:lsdException w:name="Subtitle" w:semiHidden="0" w:uiPriority="11" w:unhideWhenUsed="0" w:qFormat="1"/>
-    <w:lsdException w:name="Strong" w:semiHidden="0" w:uiPriority="22" w:unhideWhenUsed="0" w:qFormat="1"/>
-    <w:lsdException w:name="Emphasis" w:semiHidden="0" w:uiPriority="20" w:unhideWhenUsed="0" w:qFormat="1"/>
-    <w:lsdException w:name="Table Grid" w:semiHidden="0" w:uiPriority="59" w:unhideWhenUsed="0"/>
-    <w:lsdException w:name="Placeholder Text" w:unhideWhenUsed="0"/>
-    <w:lsdException w:name="No Spacing" w:semiHidden="0" w:uiPriority="1" w:unhideWhenUsed="0" w:qFormat="1"/>
-    <w:lsdException w:name="Light Shading" w:semiHidden="0" w:uiPriority="60" w:unhideWhenUsed="0"/>
-    <w:lsdException w:name="Light List" w:semiHidden="0" w:uiPriority="61" w:unhideWhenUsed="0"/>
-    <w:lsdException w:name="Light Grid" w:semiHidden="0" w:uiPriority="62" w:unhideWhenUsed="0"/>
-    <w:lsdException w:name="Medium Shading 1" w:semiHidden="0" w:uiPriority="63" w:unhideWhenUsed="0"/>
-    <w:lsdException w:name="Medium Shading 2" w:semiHidden="0" w:uiPriority="64" w:unhideWhenUsed="0"/>
-    <w:lsdException w:name="Medium List 1" w:semiHidden="0" w:uiPriority="65" w:unhideWhenUsed="0"/>
-    <w:lsdException w:name="Medium List 2" w:semiHidden="0" w:uiPriority="66" w:unhideWhenUsed="0"/>
-    <w:lsdException w:name="Medium Grid 1" w:semiHidden="0" w:uiPriority="67" w:unhideWhenUsed="0"/>
-    <w:lsdException w:name="Medium Grid 2" w:semiHidden="0" w:uiPriority="68" w:unhideWhenUsed="0"/>
-    <w:lsdException w:name="Medium Grid 3" w:semiHidden="0" w:uiPriority="69" w:unhideWhenUsed="0"/>
-    <w:lsdException w:name="Dark List" w:semiHidden="0" w:uiPriority="70" w:unhideWhenUsed="0"/>
-    <w:lsdException w:name="Colorful Shading" w:semiHidden="0" w:uiPriority="71" w:unhideWhenUsed="0"/>
-    <w:lsdException w:name="Colorful List" w:semiHidden="0" w:uiPriority="72" w:unhideWhenUsed="0"/>
-    <w:lsdException w:name="Colorful Grid" w:semiHidden="0" w:uiPriority="73" w:unhideWhenUsed="0"/>
-    <w:lsdException w:name="Light Shading Accent 1" w:semiHidden="0" w:uiPriority="60" w:unhideWhenUsed="0"/>
-    <w:lsdException w:name="Light List Accent 1" w:semiHidden="0" w:uiPriority="61" w:unhideWhenUsed="0"/>
-    <w:lsdException w:name="Light Grid Accent 1" w:semiHidden="0" w:uiPriority="62" w:unhideWhenUsed="0"/>
-    <w:lsdException w:name="Medium Shading 1 Accent 1" w:semiHidden="0" w:uiPriority="63" w:unhideWhenUsed="0"/>
-    <w:lsdException w:name="Medium Shading 2 Accent 1" w:semiHidden="0" w:uiPriority="64" w:unhideWhenUsed="0"/>
-    <w:lsdException w:name="Medium List 1 Accent 1" w:semiHidden="0" w:uiPriority="65" w:unhideWhenUsed="0"/>
-    <w:lsdException w:name="Revision" w:unhideWhenUsed="0"/>
-    <w:lsdException w:name="List Paragraph" w:semiHidden="0" w:uiPriority="34" w:unhideWhenUsed="0" w:qFormat="1"/>
-    <w:lsdException w:name="Quote" w:semiHidden="0" w:uiPriority="29" w:unhideWhenUsed="0" w:qFormat="1"/>
-    <w:lsdException w:name="Intense Quote" w:semiHidden="0" w:uiPriority="30" w:unhideWhenUsed="0" w:qFormat="1"/>
-    <w:lsdException w:name="Medium List 2 Accent 1" w:semiHidden="0" w:uiPriority="66" w:unhideWhenUsed="0"/>
-    <w:lsdException w:name="Medium Grid 1 Accent 1" w:semiHidden="0" w:uiPriority="67" w:unhideWhenUsed="0"/>
-    <w:lsdException w:name="Medium Grid 2 Accent 1" w:semiHidden="0" w:uiPriority="68" w:unhideWhenUsed="0"/>
-    <w:lsdException w:name="Medium Grid 3 Accent 1" w:semiHidden="0" w:uiPriority="69" w:unhideWhenUsed="0"/>
-    <w:lsdException w:name="Dark List Accent 1" w:semiHidden="0" w:uiPriority="70" w:unhideWhenUsed="0"/>
-    <w:lsdException w:name="Colorful Shading Accent 1" w:semiHidden="0" w:uiPriority="71" w:unhideWhenUsed="0"/>
-    <w:lsdException w:name="Colorful List Accent 1" w:semiHidden="0" w:uiPriority="72" w:unhideWhenUsed="0"/>
-    <w:lsdException w:name="Colorful Grid Accent 1" w:semiHidden="0" w:uiPriority="73" w:unhideWhenUsed="0"/>
-    <w:lsdException w:name="Light Shading Accent 2" w:semiHidden="0" w:uiPriority="60" w:unhideWhenUsed="0"/>
-    <w:lsdException w:name="Light List Accent 2" w:semiHidden="0" w:uiPriority="61" w:unhideWhenUsed="0"/>
-    <w:lsdException w:name="Light Grid Accent 2" w:semiHidden="0" w:uiPriority="62" w:unhideWhenUsed="0"/>
-    <w:lsdException w:name="Medium Shading 1 Accent 2" w:semiHidden="0" w:uiPriority="63" w:unhideWhenUsed="0"/>
-    <w:lsdException w:name="Medium Shading 2 Accent 2" w:semiHidden="0" w:uiPriority="64" w:unhideWhenUsed="0"/>
-    <w:lsdException w:name="Medium List 1 Accent 2" w:semiHidden="0" w:uiPriority="65" w:unhideWhenUsed="0"/>
-    <w:lsdException w:name="Medium List 2 Accent 2" w:semiHidden="0" w:uiPriority="66" w:unhideWhenUsed="0"/>
-    <w:lsdException w:name="Medium Grid 1 Accent 2" w:semiHidden="0" w:uiPriority="67" w:unhideWhenUsed="0"/>
-    <w:lsdException w:name="Medium Grid 2 Accent 2" w:semiHidden="0" w:uiPriority="68" w:unhideWhenUsed="0"/>
-    <w:lsdException w:name="Medium Grid 3 Accent 2" w:semiHidden="0" w:uiPriority="69" w:unhideWhenUsed="0"/>
-    <w:lsdException w:name="Dark List Accent 2" w:semiHidden="0" w:uiPriority="70" w:unhideWhenUsed="0"/>
-    <w:lsdException w:name="Colorful Shading Accent 2" w:semiHidden="0" w:uiPriority="71" w:unhideWhenUsed="0"/>
-    <w:lsdException w:name="Colorful List Accent 2" w:semiHidden="0" w:uiPriority="72" w:unhideWhenUsed="0"/>
-    <w:lsdException w:name="Colorful Grid Accent 2" w:semiHidden="0" w:uiPriority="73" w:unhideWhenUsed="0"/>
-    <w:lsdException w:name="Light Shading Accent 3" w:semiHidden="0" w:uiPriority="60" w:unhideWhenUsed="0"/>
-    <w:lsdException w:name="Light List Accent 3" w:semiHidden="0" w:uiPriority="61" w:unhideWhenUsed="0"/>
-    <w:lsdException w:name="Light Grid Accent 3" w:semiHidden="0" w:uiPriority="62" w:unhideWhenUsed="0"/>
-    <w:lsdException w:name="Medium Shading 1 Accent 3" w:semiHidden="0" w:uiPriority="63" w:unhideWhenUsed="0"/>
-    <w:lsdException w:name="Medium Shading 2 Accent 3" w:semiHidden="0" w:uiPriority="64" w:unhideWhenUsed="0"/>
-    <w:lsdException w:name="Medium List 1 Accent 3" w:semiHidden="0" w:uiPriority="65" w:unhideWhenUsed="0"/>
-    <w:lsdException w:name="Medium List 2 Accent 3" w:semiHidden="0" w:uiPriority="66" w:unhideWhenUsed="0"/>
-    <w:lsdException w:name="Medium Grid 1 Accent 3" w:semiHidden="0" w:uiPriority="67" w:unhideWhenUsed="0"/>
-    <w:lsdException w:name="Medium Grid 2 Accent 3" w:semiHidden="0" w:uiPriority="68" w:unhideWhenUsed="0"/>
-    <w:lsdException w:name="Medium Grid 3 Accent 3" w:semiHidden="0" w:uiPriority="69" w:unhideWhenUsed="0"/>
-    <w:lsdException w:name="Dark List Accent 3" w:semiHidden="0" w:uiPriority="70" w:unhideWhenUsed="0"/>
-    <w:lsdException w:name="Colorful Shading Accent 3" w:semiHidden="0" w:uiPriority="71" w:unhideWhenUsed="0"/>
-    <w:lsdException w:name="Colorful List Accent 3" w:semiHidden="0" w:uiPriority="72" w:unhideWhenUsed="0"/>
-    <w:lsdException w:name="Colorful Grid Accent 3" w:semiHidden="0" w:uiPriority="73" w:unhideWhenUsed="0"/>
-    <w:lsdException w:name="Light Shading Accent 4" w:semiHidden="0" w:uiPriority="60" w:unhideWhenUsed="0"/>
-    <w:lsdException w:name="Light List Accent 4" w:semiHidden="0" w:uiPriority="61" w:unhideWhenUsed="0"/>
-    <w:lsdException w:name="Light Grid Accent 4" w:semiHidden="0" w:uiPriority="62" w:unhideWhenUsed="0"/>
-    <w:lsdException w:name="Medium Shading 1 Accent 4" w:semiHidden="0" w:uiPriority="63" w:unhideWhenUsed="0"/>
-    <w:lsdException w:name="Medium Shading 2 Accent 4" w:semiHidden="0" w:uiPriority="64" w:unhideWhenUsed="0"/>
-    <w:lsdException w:name="Medium List 1 Accent 4" w:semiHidden="0" w:uiPriority="65" w:unhideWhenUsed="0"/>
-    <w:lsdException w:name="Medium List 2 Accent 4" w:semiHidden="0" w:uiPriority="66" w:unhideWhenUsed="0"/>
-    <w:lsdException w:name="Medium Grid 1 Accent 4" w:semiHidden="0" w:uiPriority="67" w:unhideWhenUsed="0"/>
-    <w:lsdException w:name="Medium Grid 2 Accent 4" w:semiHidden="0" w:uiPriority="68" w:unhideWhenUsed="0"/>
-    <w:lsdException w:name="Medium Grid 3 Accent 4" w:semiHidden="0" w:uiPriority="69" w:unhideWhenUsed="0"/>
-    <w:lsdException w:name="Dark List Accent 4" w:semiHidden="0" w:uiPriority="70" w:unhideWhenUsed="0"/>
-    <w:lsdException w:name="Colorful Shading Accent 4" w:semiHidden="0" w:uiPriority="71" w:unhideWhenUsed="0"/>
-    <w:lsdException w:name="Colorful List Accent 4" w:semiHidden="0" w:uiPriority="72" w:unhideWhenUsed="0"/>
-    <w:lsdException w:name="Colorful Grid Accent 4" w:semiHidden="0" w:uiPriority="73" w:unhideWhenUsed="0"/>
-    <w:lsdException w:name="Light Shading Accent 5" w:semiHidden="0" w:uiPriority="60" w:unhideWhenUsed="0"/>
-    <w:lsdException w:name="Light List Accent 5" w:semiHidden="0" w:uiPriority="61" w:unhideWhenUsed="0"/>
-    <w:lsdException w:name="Light Grid Accent 5" w:semiHidden="0" w:uiPriority="62" w:unhideWhenUsed="0"/>
-    <w:lsdException w:name="Medium Shading 1 Accent 5" w:semiHidden="0" w:uiPriority="63" w:unhideWhenUsed="0"/>
-    <w:lsdException w:name="Medium Shading 2 Accent 5" w:semiHidden="0" w:uiPriority="64" w:unhideWhenUsed="0"/>
-    <w:lsdException w:name="Medium List 1 Accent 5" w:semiHidden="0" w:uiPriority="65" w:unhideWhenUsed="0"/>
-    <w:lsdException w:name="Medium List 2 Accent 5" w:semiHidden="0" w:uiPriority="66" w:unhideWhenUsed="0"/>
-    <w:lsdException w:name="Medium Grid 1 Accent 5" w:semiHidden="0" w:uiPriority="67" w:unhideWhenUsed="0"/>
-    <w:lsdException w:name="Medium Grid 2 Accent 5" w:semiHidden="0" w:uiPriority="68" w:unhideWhenUsed="0"/>
-    <w:lsdException w:name="Medium Grid 3 Accent 5" w:semiHidden="0" w:uiPriority="69" w:unhideWhenUsed="0"/>
-    <w:lsdException w:name="Dark List Accent 5" w:semiHidden="0" w:uiPriority="70" w:unhideWhenUsed="0"/>
-    <w:lsdException w:name="Colorful Shading Accent 5" w:semiHidden="0" w:uiPriority="71" w:unhideWhenUsed="0"/>
-    <w:lsdException w:name="Colorful List Accent 5" w:semiHidden="0" w:uiPriority="72" w:unhideWhenUsed="0"/>
-    <w:lsdException w:name="Colorful Grid Accent 5" w:semiHidden="0" w:uiPriority="73" w:unhideWhenUsed="0"/>
-    <w:lsdException w:name="Light Shading Accent 6" w:semiHidden="0" w:uiPriority="60" w:unhideWhenUsed="0"/>
-    <w:lsdException w:name="Light List Accent 6" w:semiHidden="0" w:uiPriority="61" w:unhideWhenUsed="0"/>
-    <w:lsdException w:name="Light Grid Accent 6" w:semiHidden="0" w:uiPriority="62" w:unhideWhenUsed="0"/>
-    <w:lsdException w:name="Medium Shading 1 Accent 6" w:semiHidden="0" w:uiPriority="63" w:unhideWhenUsed="0"/>
-    <w:lsdException w:name="Medium Shading 2 Accent 6" w:semiHidden="0" w:uiPriority="64" w:unhideWhenUsed="0"/>
-    <w:lsdException w:name="Medium List 1 Accent 6" w:semiHidden="0" w:uiPriority="65" w:unhideWhenUsed="0"/>
-    <w:lsdException w:name="Medium List 2 Accent 6" w:semiHidden="0" w:uiPriority="66" w:unhideWhenUsed="0"/>
-    <w:lsdException w:name="Medium Grid 1 Accent 6" w:semiHidden="0" w:uiPriority="67" w:unhideWhenUsed="0"/>
-    <w:lsdException w:name="Medium Grid 2 Accent 6" w:semiHidden="0" w:uiPriority="68" w:unhideWhenUsed="0"/>
-    <w:lsdException w:name="Medium Grid 3 Accent 6" w:semiHidden="0" w:uiPriority="69" w:unhideWhenUsed="0"/>
-    <w:lsdException w:name="Dark List Accent 6" w:semiHidden="0" w:uiPriority="70" w:unhideWhenUsed="0"/>
-    <w:lsdException w:name="Colorful Shading Accent 6" w:semiHidden="0" w:uiPriority="71" w:unhideWhenUsed="0"/>
-    <w:lsdException w:name="Colorful List Accent 6" w:semiHidden="0" w:uiPriority="72" w:unhideWhenUsed="0"/>
-    <w:lsdException w:name="Colorful Grid Accent 6" w:semiHidden="0" w:uiPriority="73" w:unhideWhenUsed="0"/>
-    <w:lsdException w:name="Subtle Emphasis" w:semiHidden="0" w:uiPriority="19" w:unhideWhenUsed="0" w:qFormat="1"/>
-    <w:lsdException w:name="Intense Emphasis" w:semiHidden="0" w:uiPriority="21" w:unhideWhenUsed="0" w:qFormat="1"/>
-    <w:lsdException w:name="Subtle Reference" w:semiHidden="0" w:uiPriority="31" w:unhideWhenUsed="0" w:qFormat="1"/>
-    <w:lsdException w:name="Intense Reference" w:semiHidden="0" w:uiPriority="32" w:unhideWhenUsed="0" w:qFormat="1"/>
-    <w:lsdException w:name="Book Title" w:semiHidden="0" w:uiPriority="33" w:unhideWhenUsed="0" w:qFormat="1"/>
-    <w:lsdException w:name="Bibliography" w:uiPriority="37"/>
-    <w:lsdException w:name="TOC Heading" w:uiPriority="39" w:qFormat="1"/>
+  <w:latentStyles w:defLockedState="0" w:defUIPriority="99" w:defSemiHidden="0" w:defUnhideWhenUsed="0" w:defQFormat="0" w:count="371">
+    <w:lsdException w:name="Normal" w:uiPriority="0" w:qFormat="1"/>
+    <w:lsdException w:name="heading 1" w:uiPriority="0" w:qFormat="1"/>
+    <w:lsdException w:name="heading 2" w:semiHidden="1" w:uiPriority="0" w:unhideWhenUsed="1" w:qFormat="1"/>
+    <w:lsdException w:name="heading 3" w:semiHidden="1" w:uiPriority="0" w:unhideWhenUsed="1" w:qFormat="1"/>
+    <w:lsdException w:name="heading 4" w:semiHidden="1" w:uiPriority="0" w:unhideWhenUsed="1" w:qFormat="1"/>
+    <w:lsdException w:name="heading 5" w:semiHidden="1" w:uiPriority="0" w:unhideWhenUsed="1" w:qFormat="1"/>
+    <w:lsdException w:name="heading 6" w:semiHidden="1" w:uiPriority="0" w:unhideWhenUsed="1" w:qFormat="1"/>
+    <w:lsdException w:name="heading 7" w:semiHidden="1" w:uiPriority="0" w:unhideWhenUsed="1" w:qFormat="1"/>
+    <w:lsdException w:name="heading 8" w:semiHidden="1" w:uiPriority="0" w:unhideWhenUsed="1" w:qFormat="1"/>
+    <w:lsdException w:name="heading 9" w:semiHidden="1" w:uiPriority="0" w:unhideWhenUsed="1" w:qFormat="1"/>
+    <w:lsdException w:name="index 1" w:semiHidden="1" w:unhideWhenUsed="1"/>
+    <w:lsdException w:name="index 2" w:semiHidden="1" w:unhideWhenUsed="1"/>
+    <w:lsdException w:name="index 3" w:semiHidden="1" w:unhideWhenUsed="1"/>
+    <w:lsdException w:name="index 4" w:semiHidden="1" w:unhideWhenUsed="1"/>
+    <w:lsdException w:name="index 5" w:semiHidden="1" w:unhideWhenUsed="1"/>
+    <w:lsdException w:name="index 6" w:semiHidden="1" w:unhideWhenUsed="1"/>
+    <w:lsdException w:name="index 7" w:semiHidden="1" w:unhideWhenUsed="1"/>
+    <w:lsdException w:name="index 8" w:semiHidden="1" w:unhideWhenUsed="1"/>
+    <w:lsdException w:name="index 9" w:semiHidden="1" w:unhideWhenUsed="1"/>
+    <w:lsdException w:name="toc 1" w:semiHidden="1" w:uiPriority="39" w:unhideWhenUsed="1" w:qFormat="1"/>
+    <w:lsdException w:name="toc 2" w:semiHidden="1" w:uiPriority="39" w:unhideWhenUsed="1" w:qFormat="1"/>
+    <w:lsdException w:name="toc 3" w:semiHidden="1" w:uiPriority="39" w:unhideWhenUsed="1" w:qFormat="1"/>
+    <w:lsdException w:name="toc 4" w:semiHidden="1" w:uiPriority="39" w:unhideWhenUsed="1"/>
+    <w:lsdException w:name="toc 5" w:semiHidden="1" w:uiPriority="39" w:unhideWhenUsed="1"/>
+    <w:lsdException w:name="toc 6" w:semiHidden="1" w:uiPriority="39" w:unhideWhenUsed="1"/>
+    <w:lsdException w:name="toc 7" w:semiHidden="1" w:uiPriority="39" w:unhideWhenUsed="1"/>
+    <w:lsdException w:name="toc 8" w:semiHidden="1" w:uiPriority="39" w:unhideWhenUsed="1"/>
+    <w:lsdException w:name="toc 9" w:semiHidden="1" w:uiPriority="39" w:unhideWhenUsed="1"/>
+    <w:lsdException w:name="Normal Indent" w:semiHidden="1" w:unhideWhenUsed="1"/>
+    <w:lsdException w:name="footnote text" w:semiHidden="1" w:unhideWhenUsed="1"/>
+    <w:lsdException w:name="annotation text" w:semiHidden="1" w:unhideWhenUsed="1"/>
+    <w:lsdException w:name="header" w:semiHidden="1" w:unhideWhenUsed="1"/>
+    <w:lsdException w:name="footer" w:semiHidden="1" w:unhideWhenUsed="1"/>
+    <w:lsdException w:name="index heading" w:semiHidden="1" w:unhideWhenUsed="1"/>
+    <w:lsdException w:name="caption" w:semiHidden="1" w:uiPriority="35" w:unhideWhenUsed="1" w:qFormat="1"/>
+    <w:lsdException w:name="table of figures" w:semiHidden="1" w:unhideWhenUsed="1"/>
+    <w:lsdException w:name="envelope address" w:semiHidden="1" w:unhideWhenUsed="1"/>
+    <w:lsdException w:name="envelope return" w:semiHidden="1" w:unhideWhenUsed="1"/>
+    <w:lsdException w:name="footnote reference" w:semiHidden="1" w:unhideWhenUsed="1"/>
+    <w:lsdException w:name="annotation reference" w:semiHidden="1" w:unhideWhenUsed="1"/>
+    <w:lsdException w:name="line number" w:semiHidden="1" w:unhideWhenUsed="1"/>
+    <w:lsdException w:name="page number" w:semiHidden="1" w:unhideWhenUsed="1"/>
+    <w:lsdException w:name="endnote reference" w:semiHidden="1" w:unhideWhenUsed="1"/>
+    <w:lsdException w:name="endnote text" w:semiHidden="1" w:unhideWhenUsed="1"/>
+    <w:lsdException w:name="table of authorities" w:semiHidden="1" w:unhideWhenUsed="1"/>
+    <w:lsdException w:name="macro" w:semiHidden="1" w:unhideWhenUsed="1"/>
+    <w:lsdException w:name="toa heading" w:semiHidden="1" w:unhideWhenUsed="1"/>
+    <w:lsdException w:name="List" w:semiHidden="1" w:unhideWhenUsed="1"/>
+    <w:lsdException w:name="List Bullet" w:semiHidden="1" w:unhideWhenUsed="1"/>
+    <w:lsdException w:name="List Number" w:semiHidden="1" w:unhideWhenUsed="1"/>
+    <w:lsdException w:name="List 2" w:semiHidden="1" w:unhideWhenUsed="1"/>
+    <w:lsdException w:name="List 3" w:semiHidden="1" w:unhideWhenUsed="1"/>
+    <w:lsdException w:name="List 4" w:semiHidden="1" w:unhideWhenUsed="1"/>
+    <w:lsdException w:name="List 5" w:semiHidden="1" w:unhideWhenUsed="1"/>
+    <w:lsdException w:name="List Bullet 2" w:semiHidden="1" w:unhideWhenUsed="1"/>
+    <w:lsdException w:name="List Bullet 3" w:semiHidden="1" w:unhideWhenUsed="1"/>
+    <w:lsdException w:name="List Bullet 4" w:semiHidden="1" w:unhideWhenUsed="1"/>
+    <w:lsdException w:name="List Bullet 5" w:semiHidden="1" w:unhideWhenUsed="1"/>
+    <w:lsdException w:name="List Number 2" w:semiHidden="1" w:unhideWhenUsed="1"/>
+    <w:lsdException w:name="List Number 3" w:semiHidden="1" w:unhideWhenUsed="1"/>
+    <w:lsdException w:name="List Number 4" w:semiHidden="1" w:unhideWhenUsed="1"/>
+    <w:lsdException w:name="List Number 5" w:semiHidden="1" w:unhideWhenUsed="1"/>
+    <w:lsdException w:name="Title" w:uiPriority="10" w:qFormat="1"/>
+    <w:lsdException w:name="Closing" w:semiHidden="1" w:unhideWhenUsed="1"/>
+    <w:lsdException w:name="Signature" w:semiHidden="1" w:unhideWhenUsed="1"/>
+    <w:lsdException w:name="Default Paragraph Font" w:semiHidden="1" w:uiPriority="1" w:unhideWhenUsed="1"/>
+    <w:lsdException w:name="Body Text" w:semiHidden="1" w:uiPriority="0" w:unhideWhenUsed="1"/>
+    <w:lsdException w:name="Body Text Indent" w:semiHidden="1" w:unhideWhenUsed="1"/>
+    <w:lsdException w:name="List Continue" w:semiHidden="1" w:unhideWhenUsed="1"/>
+    <w:lsdException w:name="List Continue 2" w:semiHidden="1" w:unhideWhenUsed="1"/>
+    <w:lsdException w:name="List Continue 3" w:semiHidden="1" w:unhideWhenUsed="1"/>
+    <w:lsdException w:name="List Continue 4" w:semiHidden="1" w:unhideWhenUsed="1"/>
+    <w:lsdException w:name="List Continue 5" w:semiHidden="1" w:unhideWhenUsed="1"/>
+    <w:lsdException w:name="Message Header" w:semiHidden="1" w:unhideWhenUsed="1"/>
+    <w:lsdException w:name="Subtitle" w:uiPriority="11" w:qFormat="1"/>
+    <w:lsdException w:name="Salutation" w:semiHidden="1" w:unhideWhenUsed="1"/>
+    <w:lsdException w:name="Date" w:semiHidden="1" w:unhideWhenUsed="1"/>
+    <w:lsdException w:name="Body Text First Indent" w:semiHidden="1" w:unhideWhenUsed="1"/>
+    <w:lsdException w:name="Body Text First Indent 2" w:semiHidden="1" w:unhideWhenUsed="1"/>
+    <w:lsdException w:name="Note Heading" w:semiHidden="1" w:unhideWhenUsed="1"/>
+    <w:lsdException w:name="Body Text 2" w:semiHidden="1" w:unhideWhenUsed="1"/>
+    <w:lsdException w:name="Body Text 3" w:semiHidden="1" w:unhideWhenUsed="1"/>
+    <w:lsdException w:name="Body Text Indent 2" w:semiHidden="1" w:unhideWhenUsed="1"/>
+    <w:lsdException w:name="Body Text Indent 3" w:semiHidden="1" w:unhideWhenUsed="1"/>
+    <w:lsdException w:name="Block Text" w:semiHidden="1" w:unhideWhenUsed="1"/>
+    <w:lsdException w:name="Hyperlink" w:semiHidden="1" w:unhideWhenUsed="1"/>
+    <w:lsdException w:name="FollowedHyperlink" w:semiHidden="1" w:unhideWhenUsed="1"/>
+    <w:lsdException w:name="Strong" w:uiPriority="22" w:qFormat="1"/>
+    <w:lsdException w:name="Emphasis" w:uiPriority="20" w:qFormat="1"/>
+    <w:lsdException w:name="Document Map" w:semiHidden="1" w:unhideWhenUsed="1"/>
+    <w:lsdException w:name="Plain Text" w:semiHidden="1" w:unhideWhenUsed="1"/>
+    <w:lsdException w:name="E-mail Signature" w:semiHidden="1" w:unhideWhenUsed="1"/>
+    <w:lsdException w:name="HTML Top of Form" w:semiHidden="1" w:unhideWhenUsed="1"/>
+    <w:lsdException w:name="HTML Bottom of Form" w:semiHidden="1" w:unhideWhenUsed="1"/>
+    <w:lsdException w:name="Normal (Web)" w:semiHidden="1" w:unhideWhenUsed="1"/>
+    <w:lsdException w:name="HTML Acronym" w:semiHidden="1" w:unhideWhenUsed="1"/>
+    <w:lsdException w:name="HTML Address" w:semiHidden="1" w:unhideWhenUsed="1"/>
+    <w:lsdException w:name="HTML Cite" w:semiHidden="1" w:unhideWhenUsed="1"/>
+    <w:lsdException w:name="HTML Code" w:semiHidden="1" w:unhideWhenUsed="1"/>
+    <w:lsdException w:name="HTML Definition" w:semiHidden="1" w:unhideWhenUsed="1"/>
+    <w:lsdException w:name="HTML Keyboard" w:semiHidden="1" w:unhideWhenUsed="1"/>
+    <w:lsdException w:name="HTML Preformatted" w:semiHidden="1" w:unhideWhenUsed="1"/>
+    <w:lsdException w:name="HTML Sample" w:semiHidden="1" w:unhideWhenUsed="1"/>
+    <w:lsdException w:name="HTML Typewriter" w:semiHidden="1" w:unhideWhenUsed="1"/>
+    <w:lsdException w:name="HTML Variable" w:semiHidden="1" w:unhideWhenUsed="1"/>
+    <w:lsdException w:name="Normal Table" w:semiHidden="1" w:unhideWhenUsed="1"/>
+    <w:lsdException w:name="annotation subject" w:semiHidden="1" w:unhideWhenUsed="1"/>
+    <w:lsdException w:name="No List" w:semiHidden="1" w:unhideWhenUsed="1"/>
+    <w:lsdException w:name="Outline List 1" w:semiHidden="1" w:unhideWhenUsed="1"/>
+    <w:lsdException w:name="Outline List 2" w:semiHidden="1" w:unhideWhenUsed="1"/>
+    <w:lsdException w:name="Outline List 3" w:semiHidden="1" w:unhideWhenUsed="1"/>
+    <w:lsdException w:name="Table Simple 1" w:semiHidden="1" w:unhideWhenUsed="1"/>
+    <w:lsdException w:name="Table Simple 2" w:semiHidden="1" w:unhideWhenUsed="1"/>
+    <w:lsdException w:name="Table Simple 3" w:semiHidden="1" w:unhideWhenUsed="1"/>
+    <w:lsdException w:name="Table Classic 1" w:semiHidden="1" w:unhideWhenUsed="1"/>
+    <w:lsdException w:name="Table Classic 2" w:semiHidden="1" w:unhideWhenUsed="1"/>
+    <w:lsdException w:name="Table Classic 3" w:semiHidden="1" w:unhideWhenUsed="1"/>
+    <w:lsdException w:name="Table Classic 4" w:semiHidden="1" w:unhideWhenUsed="1"/>
+    <w:lsdException w:name="Table Colorful 1" w:semiHidden="1" w:unhideWhenUsed="1"/>
+    <w:lsdException w:name="Table Colorful 2" w:semiHidden="1" w:unhideWhenUsed="1"/>
+    <w:lsdException w:name="Table Colorful 3" w:semiHidden="1" w:unhideWhenUsed="1"/>
+    <w:lsdException w:name="Table Columns 1" w:semiHidden="1" w:unhideWhenUsed="1"/>
+    <w:lsdException w:name="Table Columns 2" w:semiHidden="1" w:unhideWhenUsed="1"/>
+    <w:lsdException w:name="Table Columns 3" w:semiHidden="1" w:unhideWhenUsed="1"/>
+    <w:lsdException w:name="Table Columns 4" w:semiHidden="1" w:unhideWhenUsed="1"/>
+    <w:lsdException w:name="Table Columns 5" w:semiHidden="1" w:unhideWhenUsed="1"/>
+    <w:lsdException w:name="Table Grid 1" w:semiHidden="1" w:unhideWhenUsed="1"/>
+    <w:lsdException w:name="Table Grid 2" w:semiHidden="1" w:unhideWhenUsed="1"/>
+    <w:lsdException w:name="Table Grid 3" w:semiHidden="1" w:unhideWhenUsed="1"/>
+    <w:lsdException w:name="Table Grid 4" w:semiHidden="1" w:unhideWhenUsed="1"/>
+    <w:lsdException w:name="Table Grid 5" w:semiHidden="1" w:unhideWhenUsed="1"/>
+    <w:lsdException w:name="Table Grid 6" w:semiHidden="1" w:unhideWhenUsed="1"/>
+    <w:lsdException w:name="Table Grid 7" w:semiHidden="1" w:unhideWhenUsed="1"/>
+    <w:lsdException w:name="Table Grid 8" w:semiHidden="1" w:unhideWhenUsed="1"/>
+    <w:lsdException w:name="Table List 1" w:semiHidden="1" w:unhideWhenUsed="1"/>
+    <w:lsdException w:name="Table List 2" w:semiHidden="1" w:unhideWhenUsed="1"/>
+    <w:lsdException w:name="Table List 3" w:semiHidden="1" w:unhideWhenUsed="1"/>
+    <w:lsdException w:name="Table List 4" w:semiHidden="1" w:unhideWhenUsed="1"/>
+    <w:lsdException w:name="Table List 5" w:semiHidden="1" w:unhideWhenUsed="1"/>
+    <w:lsdException w:name="Table List 6" w:semiHidden="1" w:unhideWhenUsed="1"/>
+    <w:lsdException w:name="Table List 7" w:semiHidden="1" w:unhideWhenUsed="1"/>
+    <w:lsdException w:name="Table List 8" w:semiHidden="1" w:unhideWhenUsed="1"/>
+    <w:lsdException w:name="Table 3D effects 1" w:semiHidden="1" w:unhideWhenUsed="1"/>
+    <w:lsdException w:name="Table 3D effects 2" w:semiHidden="1" w:unhideWhenUsed="1"/>
+    <w:lsdException w:name="Table 3D effects 3" w:semiHidden="1" w:unhideWhenUsed="1"/>
+    <w:lsdException w:name="Table Contemporary" w:semiHidden="1" w:unhideWhenUsed="1"/>
+    <w:lsdException w:name="Table Elegant" w:semiHidden="1" w:unhideWhenUsed="1"/>
+    <w:lsdException w:name="Table Professional" w:semiHidden="1" w:unhideWhenUsed="1"/>
+    <w:lsdException w:name="Table Subtle 1" w:semiHidden="1" w:unhideWhenUsed="1"/>
+    <w:lsdException w:name="Table Subtle 2" w:semiHidden="1" w:unhideWhenUsed="1"/>
+    <w:lsdException w:name="Table Web 1" w:semiHidden="1" w:unhideWhenUsed="1"/>
+    <w:lsdException w:name="Table Web 2" w:semiHidden="1" w:unhideWhenUsed="1"/>
+    <w:lsdException w:name="Table Web 3" w:semiHidden="1" w:unhideWhenUsed="1"/>
+    <w:lsdException w:name="Balloon Text" w:semiHidden="1" w:unhideWhenUsed="1"/>
+    <w:lsdException w:name="Table Grid" w:uiPriority="59"/>
+    <w:lsdException w:name="Table Theme" w:semiHidden="1" w:unhideWhenUsed="1"/>
+    <w:lsdException w:name="Placeholder Text" w:semiHidden="1"/>
+    <w:lsdException w:name="No Spacing" w:uiPriority="1" w:qFormat="1"/>
+    <w:lsdException w:name="Light Shading" w:uiPriority="60"/>
+    <w:lsdException w:name="Light List" w:uiPriority="61"/>
+    <w:lsdException w:name="Light Grid" w:uiPriority="62"/>
+    <w:lsdException w:name="Medium Shading 1" w:uiPriority="63"/>
+    <w:lsdException w:name="Medium Shading 2" w:uiPriority="64"/>
+    <w:lsdException w:name="Medium List 1" w:uiPriority="65"/>
+    <w:lsdException w:name="Medium List 2" w:uiPriority="66"/>
+    <w:lsdException w:name="Medium Grid 1" w:uiPriority="67"/>
+    <w:lsdException w:name="Medium Grid 2" w:uiPriority="68"/>
+    <w:lsdException w:name="Medium Grid 3" w:uiPriority="69"/>
+    <w:lsdException w:name="Dark List" w:uiPriority="70"/>
+    <w:lsdException w:name="Colorful Shading" w:uiPriority="71"/>
+    <w:lsdException w:name="Colorful List" w:uiPriority="72"/>
+    <w:lsdException w:name="Colorful Grid" w:uiPriority="73"/>
+    <w:lsdException w:name="Light Shading Accent 1" w:uiPriority="60"/>
+    <w:lsdException w:name="Light List Accent 1" w:uiPriority="61"/>
+    <w:lsdException w:name="Light Grid Accent 1" w:uiPriority="62"/>
+    <w:lsdException w:name="Medium Shading 1 Accent 1" w:uiPriority="63"/>
+    <w:lsdException w:name="Medium Shading 2 Accent 1" w:uiPriority="64"/>
+    <w:lsdException w:name="Medium List 1 Accent 1" w:uiPriority="65"/>
+    <w:lsdException w:name="Revision" w:semiHidden="1"/>
+    <w:lsdException w:name="List Paragraph" w:uiPriority="34" w:qFormat="1"/>
+    <w:lsdException w:name="Quote" w:uiPriority="29" w:qFormat="1"/>
+    <w:lsdException w:name="Intense Quote" w:uiPriority="30" w:qFormat="1"/>
+    <w:lsdException w:name="Medium List 2 Accent 1" w:uiPriority="66"/>
+    <w:lsdException w:name="Medium Grid 1 Accent 1" w:uiPriority="67"/>
+    <w:lsdException w:name="Medium Grid 2 Accent 1" w:uiPriority="68"/>
+    <w:lsdException w:name="Medium Grid 3 Accent 1" w:uiPriority="69"/>
+    <w:lsdException w:name="Dark List Accent 1" w:uiPriority="70"/>
+    <w:lsdException w:name="Colorful Shading Accent 1" w:uiPriority="71"/>
+    <w:lsdException w:name="Colorful List Accent 1" w:uiPriority="72"/>
+    <w:lsdException w:name="Colorful Grid Accent 1" w:uiPriority="73"/>
+    <w:lsdException w:name="Light Shading Accent 2" w:uiPriority="60"/>
+    <w:lsdException w:name="Light List Accent 2" w:uiPriority="61"/>
+    <w:lsdException w:name="Light Grid Accent 2" w:uiPriority="62"/>
+    <w:lsdException w:name="Medium Shading 1 Accent 2" w:uiPriority="63"/>
+    <w:lsdException w:name="Medium Shading 2 Accent 2" w:uiPriority="64"/>
+    <w:lsdException w:name="Medium List 1 Accent 2" w:uiPriority="65"/>
+    <w:lsdException w:name="Medium List 2 Accent 2" w:uiPriority="66"/>
+    <w:lsdException w:name="Medium Grid 1 Accent 2" w:uiPriority="67"/>
+    <w:lsdException w:name="Medium Grid 2 Accent 2" w:uiPriority="68"/>
+    <w:lsdException w:name="Medium Grid 3 Accent 2" w:uiPriority="69"/>
+    <w:lsdException w:name="Dark List Accent 2" w:uiPriority="70"/>
+    <w:lsdException w:name="Colorful Shading Accent 2" w:uiPriority="71"/>
+    <w:lsdException w:name="Colorful List Accent 2" w:uiPriority="72"/>
+    <w:lsdException w:name="Colorful Grid Accent 2" w:uiPriority="73"/>
+    <w:lsdException w:name="Light Shading Accent 3" w:uiPriority="60"/>
+    <w:lsdException w:name="Light List Accent 3" w:uiPriority="61"/>
+    <w:lsdException w:name="Light Grid Accent 3" w:uiPriority="62"/>
+    <w:lsdException w:name="Medium Shading 1 Accent 3" w:uiPriority="63"/>
+    <w:lsdException w:name="Medium Shading 2 Accent 3" w:uiPriority="64"/>
+    <w:lsdException w:name="Medium List 1 Accent 3" w:uiPriority="65"/>
+    <w:lsdException w:name="Medium List 2 Accent 3" w:uiPriority="66"/>
+    <w:lsdException w:name="Medium Grid 1 Accent 3" w:uiPriority="67"/>
+    <w:lsdException w:name="Medium Grid 2 Accent 3" w:uiPriority="68"/>
+    <w:lsdException w:name="Medium Grid 3 Accent 3" w:uiPriority="69"/>
+    <w:lsdException w:name="Dark List Accent 3" w:uiPriority="70"/>
+    <w:lsdException w:name="Colorful Shading Accent 3" w:uiPriority="71"/>
+    <w:lsdException w:name="Colorful List Accent 3" w:uiPriority="72"/>
+    <w:lsdException w:name="Colorful Grid Accent 3" w:uiPriority="73"/>
+    <w:lsdException w:name="Light Shading Accent 4" w:uiPriority="60"/>
+    <w:lsdException w:name="Light List Accent 4" w:uiPriority="61"/>
+    <w:lsdException w:name="Light Grid Accent 4" w:uiPriority="62"/>
+    <w:lsdException w:name="Medium Shading 1 Accent 4" w:uiPriority="63"/>
+    <w:lsdException w:name="Medium Shading 2 Accent 4" w:uiPriority="64"/>
+    <w:lsdException w:name="Medium List 1 Accent 4" w:uiPriority="65"/>
+    <w:lsdException w:name="Medium List 2 Accent 4" w:uiPriority="66"/>
+    <w:lsdException w:name="Medium Grid 1 Accent 4" w:uiPriority="67"/>
+    <w:lsdException w:name="Medium Grid 2 Accent 4" w:uiPriority="68"/>
+    <w:lsdException w:name="Medium Grid 3 Accent 4" w:uiPriority="69"/>
+    <w:lsdException w:name="Dark List Accent 4" w:uiPriority="70"/>
+    <w:lsdException w:name="Colorful Shading Accent 4" w:uiPriority="71"/>
+    <w:lsdException w:name="Colorful List Accent 4" w:uiPriority="72"/>
+    <w:lsdException w:name="Colorful Grid Accent 4" w:uiPriority="73"/>
+    <w:lsdException w:name="Light Shading Accent 5" w:uiPriority="60"/>
+    <w:lsdException w:name="Light List Accent 5" w:uiPriority="61"/>
+    <w:lsdException w:name="Light Grid Accent 5" w:uiPriority="62"/>
+    <w:lsdException w:name="Medium Shading 1 Accent 5" w:uiPriority="63"/>
+    <w:lsdException w:name="Medium Shading 2 Accent 5" w:uiPriority="64"/>
+    <w:lsdException w:name="Medium List 1 Accent 5" w:uiPriority="65"/>
+    <w:lsdException w:name="Medium List 2 Accent 5" w:uiPriority="66"/>
+    <w:lsdException w:name="Medium Grid 1 Accent 5" w:uiPriority="67"/>
+    <w:lsdException w:name="Medium Grid 2 Accent 5" w:uiPriority="68"/>
+    <w:lsdException w:name="Medium Grid 3 Accent 5" w:uiPriority="69"/>
+    <w:lsdException w:name="Dark List Accent 5" w:uiPriority="70"/>
+    <w:lsdException w:name="Colorful Shading Accent 5" w:uiPriority="71"/>
+    <w:lsdException w:name="Colorful List Accent 5" w:uiPriority="72"/>
+    <w:lsdException w:name="Colorful Grid Accent 5" w:uiPriority="73"/>
+    <w:lsdException w:name="Light Shading Accent 6" w:uiPriority="60"/>
+    <w:lsdException w:name="Light List Accent 6" w:uiPriority="61"/>
+    <w:lsdException w:name="Light Grid Accent 6" w:uiPriority="62"/>
+    <w:lsdException w:name="Medium Shading 1 Accent 6" w:uiPriority="63"/>
+    <w:lsdException w:name="Medium Shading 2 Accent 6" w:uiPriority="64"/>
+    <w:lsdException w:name="Medium List 1 Accent 6" w:uiPriority="65"/>
+    <w:lsdException w:name="Medium List 2 Accent 6" w:uiPriority="66"/>
+    <w:lsdException w:name="Medium Grid 1 Accent 6" w:uiPriority="67"/>
+    <w:lsdException w:name="Medium Grid 2 Accent 6" w:uiPriority="68"/>
+    <w:lsdException w:name="Medium Grid 3 Accent 6" w:uiPriority="69"/>
+    <w:lsdException w:name="Dark List Accent 6" w:uiPriority="70"/>
+    <w:lsdException w:name="Colorful Shading Accent 6" w:uiPriority="71"/>
+    <w:lsdException w:name="Colorful List Accent 6" w:uiPriority="72"/>
+    <w:lsdException w:name="Colorful Grid Accent 6" w:uiPriority="73"/>
+    <w:lsdException w:name="Subtle Emphasis" w:uiPriority="19" w:qFormat="1"/>
+    <w:lsdException w:name="Intense Emphasis" w:uiPriority="21" w:qFormat="1"/>
+    <w:lsdException w:name="Subtle Reference" w:uiPriority="31" w:qFormat="1"/>
+    <w:lsdException w:name="Intense Reference" w:uiPriority="32" w:qFormat="1"/>
+    <w:lsdException w:name="Book Title" w:uiPriority="33" w:qFormat="1"/>
+    <w:lsdException w:name="Bibliography" w:semiHidden="1" w:uiPriority="37" w:unhideWhenUsed="1"/>
+    <w:lsdException w:name="TOC Heading" w:semiHidden="1" w:uiPriority="39" w:unhideWhenUsed="1" w:qFormat="1"/>
+    <w:lsdException w:name="Plain Table 1" w:uiPriority="41"/>
+    <w:lsdException w:name="Plain Table 2" w:uiPriority="42"/>
+    <w:lsdException w:name="Plain Table 3" w:uiPriority="43"/>
+    <w:lsdException w:name="Plain Table 4" w:uiPriority="44"/>
+    <w:lsdException w:name="Plain Table 5" w:uiPriority="45"/>
+    <w:lsdException w:name="Grid Table Light" w:uiPriority="40"/>
+    <w:lsdException w:name="Grid Table 1 Light" w:uiPriority="46"/>
+    <w:lsdException w:name="Grid Table 2" w:uiPriority="47"/>
+    <w:lsdException w:name="Grid Table 3" w:uiPriority="48"/>
+    <w:lsdException w:name="Grid Table 4" w:uiPriority="49"/>
+    <w:lsdException w:name="Grid Table 5 Dark" w:uiPriority="50"/>
+    <w:lsdException w:name="Grid Table 6 Colorful" w:uiPriority="51"/>
+    <w:lsdException w:name="Grid Table 7 Colorful" w:uiPriority="52"/>
+    <w:lsdException w:name="Grid Table 1 Light Accent 1" w:uiPriority="46"/>
+    <w:lsdException w:name="Grid Table 2 Accent 1" w:uiPriority="47"/>
+    <w:lsdException w:name="Grid Table 3 Accent 1" w:uiPriority="48"/>
+    <w:lsdException w:name="Grid Table 4 Accent 1" w:uiPriority="49"/>
+    <w:lsdException w:name="Grid Table 5 Dark Accent 1" w:uiPriority="50"/>
+    <w:lsdException w:name="Grid Table 6 Colorful Accent 1" w:uiPriority="51"/>
+    <w:lsdException w:name="Grid Table 7 Colorful Accent 1" w:uiPriority="52"/>
+    <w:lsdException w:name="Grid Table 1 Light Accent 2" w:uiPriority="46"/>
+    <w:lsdException w:name="Grid Table 2 Accent 2" w:uiPriority="47"/>
+    <w:lsdException w:name="Grid Table 3 Accent 2" w:uiPriority="48"/>
+    <w:lsdException w:name="Grid Table 4 Accent 2" w:uiPriority="49"/>
+    <w:lsdException w:name="Grid Table 5 Dark Accent 2" w:uiPriority="50"/>
+    <w:lsdException w:name="Grid Table 6 Colorful Accent 2" w:uiPriority="51"/>
+    <w:lsdException w:name="Grid Table 7 Colorful Accent 2" w:uiPriority="52"/>
+    <w:lsdException w:name="Grid Table 1 Light Accent 3" w:uiPriority="46"/>
+    <w:lsdException w:name="Grid Table 2 Accent 3" w:uiPriority="47"/>
+    <w:lsdException w:name="Grid Table 3 Accent 3" w:uiPriority="48"/>
+    <w:lsdException w:name="Grid Table 4 Accent 3" w:uiPriority="49"/>
+    <w:lsdException w:name="Grid Table 5 Dark Accent 3" w:uiPriority="50"/>
+    <w:lsdException w:name="Grid Table 6 Colorful Accent 3" w:uiPriority="51"/>
+    <w:lsdException w:name="Grid Table 7 Colorful Accent 3" w:uiPriority="52"/>
+    <w:lsdException w:name="Grid Table 1 Light Accent 4" w:uiPriority="46"/>
+    <w:lsdException w:name="Grid Table 2 Accent 4" w:uiPriority="47"/>
+    <w:lsdException w:name="Grid Table 3 Accent 4" w:uiPriority="48"/>
+    <w:lsdException w:name="Grid Table 4 Accent 4" w:uiPriority="49"/>
+    <w:lsdException w:name="Grid Table 5 Dark Accent 4" w:uiPriority="50"/>
+    <w:lsdException w:name="Grid Table 6 Colorful Accent 4" w:uiPriority="51"/>
+    <w:lsdException w:name="Grid Table 7 Colorful Accent 4" w:uiPriority="52"/>
+    <w:lsdException w:name="Grid Table 1 Light Accent 5" w:uiPriority="46"/>
+    <w:lsdException w:name="Grid Table 2 Accent 5" w:uiPriority="47"/>
+    <w:lsdException w:name="Grid Table 3 Accent 5" w:uiPriority="48"/>
+    <w:lsdException w:name="Grid Table 4 Accent 5" w:uiPriority="49"/>
+    <w:lsdException w:name="Grid Table 5 Dark Accent 5" w:uiPriority="50"/>
+    <w:lsdException w:name="Grid Table 6 Colorful Accent 5" w:uiPriority="51"/>
+    <w:lsdException w:name="Grid Table 7 Colorful Accent 5" w:uiPriority="52"/>
+    <w:lsdException w:name="Grid Table 1 Light Accent 6" w:uiPriority="46"/>
+    <w:lsdException w:name="Grid Table 2 Accent 6" w:uiPriority="47"/>
+    <w:lsdException w:name="Grid Table 3 Accent 6" w:uiPriority="48"/>
+    <w:lsdException w:name="Grid Table 4 Accent 6" w:uiPriority="49"/>
+    <w:lsdException w:name="Grid Table 5 Dark Accent 6" w:uiPriority="50"/>
+    <w:lsdException w:name="Grid Table 6 Colorful Accent 6" w:uiPriority="51"/>
+    <w:lsdException w:name="Grid Table 7 Colorful Accent 6" w:uiPriority="52"/>
+    <w:lsdException w:name="List Table 1 Light" w:uiPriority="46"/>
+    <w:lsdException w:name="List Table 2" w:uiPriority="47"/>
+    <w:lsdException w:name="List Table 3" w:uiPriority="48"/>
+    <w:lsdException w:name="List Table 4" w:uiPriority="49"/>
+    <w:lsdException w:name="List Table 5 Dark" w:uiPriority="50"/>
+    <w:lsdException w:name="List Table 6 Colorful" w:uiPriority="51"/>
+    <w:lsdException w:name="List Table 7 Colorful" w:uiPriority="52"/>
+    <w:lsdException w:name="List Table 1 Light Accent 1" w:uiPriority="46"/>
+    <w:lsdException w:name="List Table 2 Accent 1" w:uiPriority="47"/>
+    <w:lsdException w:name="List Table 3 Accent 1" w:uiPriority="48"/>
+    <w:lsdException w:name="List Table 4 Accent 1" w:uiPriority="49"/>
+    <w:lsdException w:name="List Table 5 Dark Accent 1" w:uiPriority="50"/>
+    <w:lsdException w:name="List Table 6 Colorful Accent 1" w:uiPriority="51"/>
+    <w:lsdException w:name="List Table 7 Colorful Accent 1" w:uiPriority="52"/>
+    <w:lsdException w:name="List Table 1 Light Accent 2" w:uiPriority="46"/>
+    <w:lsdException w:name="List Table 2 Accent 2" w:uiPriority="47"/>
+    <w:lsdException w:name="List Table 3 Accent 2" w:uiPriority="48"/>
+    <w:lsdException w:name="List Table 4 Accent 2" w:uiPriority="49"/>
+    <w:lsdException w:name="List Table 5 Dark Accent 2" w:uiPriority="50"/>
+    <w:lsdException w:name="List Table 6 Colorful Accent 2" w:uiPriority="51"/>
+    <w:lsdException w:name="List Table 7 Colorful Accent 2" w:uiPriority="52"/>
+    <w:lsdException w:name="List Table 1 Light Accent 3" w:uiPriority="46"/>
+    <w:lsdException w:name="List Table 2 Accent 3" w:uiPriority="47"/>
+    <w:lsdException w:name="List Table 3 Accent 3" w:uiPriority="48"/>
+    <w:lsdException w:name="List Table 4 Accent 3" w:uiPriority="49"/>
+    <w:lsdException w:name="List Table 5 Dark Accent 3" w:uiPriority="50"/>
+    <w:lsdException w:name="List Table 6 Colorful Accent 3" w:uiPriority="51"/>
+    <w:lsdException w:name="List Table 7 Colorful Accent 3" w:uiPriority="52"/>
+    <w:lsdException w:name="List Table 1 Light Accent 4" w:uiPriority="46"/>
+    <w:lsdException w:name="List Table 2 Accent 4" w:uiPriority="47"/>
+    <w:lsdException w:name="List Table 3 Accent 4" w:uiPriority="48"/>
+    <w:lsdException w:name="List Table 4 Accent 4" w:uiPriority="49"/>
+    <w:lsdException w:name="List Table 5 Dark Accent 4" w:uiPriority="50"/>
+    <w:lsdException w:name="List Table 6 Colorful Accent 4" w:uiPriority="51"/>
+    <w:lsdException w:name="List Table 7 Colorful Accent 4" w:uiPriority="52"/>
+    <w:lsdException w:name="List Table 1 Light Accent 5" w:uiPriority="46"/>
+    <w:lsdException w:name="List Table 2 Accent 5" w:uiPriority="47"/>
+    <w:lsdException w:name="List Table 3 Accent 5" w:uiPriority="48"/>
+    <w:lsdException w:name="List Table 4 Accent 5" w:uiPriority="49"/>
+    <w:lsdException w:name="List Table 5 Dark Accent 5" w:uiPriority="50"/>
+    <w:lsdException w:name="List Table 6 Colorful Accent 5" w:uiPriority="51"/>
+    <w:lsdException w:name="List Table 7 Colorful Accent 5" w:uiPriority="52"/>
+    <w:lsdException w:name="List Table 1 Light Accent 6" w:uiPriority="46"/>
+    <w:lsdException w:name="List Table 2 Accent 6" w:uiPriority="47"/>
+    <w:lsdException w:name="List Table 3 Accent 6" w:uiPriority="48"/>
+    <w:lsdException w:name="List Table 4 Accent 6" w:uiPriority="49"/>
+    <w:lsdException w:name="List Table 5 Dark Accent 6" w:uiPriority="50"/>
+    <w:lsdException w:name="List Table 6 Colorful Accent 6" w:uiPriority="51"/>
+    <w:lsdException w:name="List Table 7 Colorful Accent 6" w:uiPriority="52"/>
   </w:latentStyles>
   <w:style w:type="paragraph" w:default="1" w:styleId="Normal">
     <w:name w:val="Normal"/>
@@ -5944,7 +6153,12 @@
     <w:basedOn w:val="Ttulo"/>
     <w:autoRedefine/>
     <w:qFormat/>
-    <w:rsid w:val="009A3173"/>
+    <w:rsid w:val="00F9589F"/>
+    <w:rPr>
+      <w:rFonts w:asciiTheme="minorHAnsi" w:hAnsiTheme="minorHAnsi" w:cstheme="minorHAnsi"/>
+      <w:color w:val="00B050"/>
+      <w:lang w:val="es-AR"/>
+    </w:rPr>
   </w:style>
   <w:style w:type="paragraph" w:customStyle="1" w:styleId="PSI-Normal">
     <w:name w:val="PSI - Normal"/>
@@ -6033,1188 +6247,8 @@
       </w:tblBorders>
     </w:tblPr>
   </w:style>
-  <w:style w:type="table" w:customStyle="1" w:styleId="GridTable2Accent6">
-    <w:name w:val="Grid Table 2 Accent 6"/>
-    <w:basedOn w:val="Tablanormal"/>
-    <w:uiPriority w:val="47"/>
-    <w:rsid w:val="003E72B7"/>
-    <w:tblPr>
-      <w:tblStyleRowBandSize w:val="1"/>
-      <w:tblStyleColBandSize w:val="1"/>
-      <w:tblBorders>
-        <w:top w:val="single" w:sz="2" w:space="0" w:color="A8D08D" w:themeColor="accent6" w:themeTint="99"/>
-        <w:bottom w:val="single" w:sz="2" w:space="0" w:color="A8D08D" w:themeColor="accent6" w:themeTint="99"/>
-        <w:insideH w:val="single" w:sz="2" w:space="0" w:color="A8D08D" w:themeColor="accent6" w:themeTint="99"/>
-        <w:insideV w:val="single" w:sz="2" w:space="0" w:color="A8D08D" w:themeColor="accent6" w:themeTint="99"/>
-      </w:tblBorders>
-    </w:tblPr>
-    <w:tblStylePr w:type="firstRow">
-      <w:rPr>
-        <w:b/>
-        <w:bCs/>
-      </w:rPr>
-      <w:tblPr/>
-      <w:tcPr>
-        <w:tcBorders>
-          <w:top w:val="nil"/>
-          <w:bottom w:val="single" w:sz="12" w:space="0" w:color="A8D08D" w:themeColor="accent6" w:themeTint="99"/>
-          <w:insideH w:val="nil"/>
-          <w:insideV w:val="nil"/>
-        </w:tcBorders>
-        <w:shd w:val="clear" w:color="auto" w:fill="FFFFFF" w:themeFill="background1"/>
-      </w:tcPr>
-    </w:tblStylePr>
-    <w:tblStylePr w:type="lastRow">
-      <w:rPr>
-        <w:b/>
-        <w:bCs/>
-      </w:rPr>
-      <w:tblPr/>
-      <w:tcPr>
-        <w:tcBorders>
-          <w:top w:val="double" w:sz="2" w:space="0" w:color="A8D08D" w:themeColor="accent6" w:themeTint="99"/>
-          <w:bottom w:val="nil"/>
-          <w:insideH w:val="nil"/>
-          <w:insideV w:val="nil"/>
-        </w:tcBorders>
-        <w:shd w:val="clear" w:color="auto" w:fill="FFFFFF" w:themeFill="background1"/>
-      </w:tcPr>
-    </w:tblStylePr>
-    <w:tblStylePr w:type="firstCol">
-      <w:rPr>
-        <w:b/>
-        <w:bCs/>
-      </w:rPr>
-    </w:tblStylePr>
-    <w:tblStylePr w:type="lastCol">
-      <w:rPr>
-        <w:b/>
-        <w:bCs/>
-      </w:rPr>
-    </w:tblStylePr>
-    <w:tblStylePr w:type="band1Vert">
-      <w:tblPr/>
-      <w:tcPr>
-        <w:shd w:val="clear" w:color="auto" w:fill="E2EFD9" w:themeFill="accent6" w:themeFillTint="33"/>
-      </w:tcPr>
-    </w:tblStylePr>
-    <w:tblStylePr w:type="band1Horz">
-      <w:tblPr/>
-      <w:tcPr>
-        <w:shd w:val="clear" w:color="auto" w:fill="E2EFD9" w:themeFill="accent6" w:themeFillTint="33"/>
-      </w:tcPr>
-    </w:tblStylePr>
-  </w:style>
-  <w:style w:type="paragraph" w:customStyle="1" w:styleId="GVR-Normal">
-    <w:name w:val="GVR- Normal"/>
-    <w:basedOn w:val="PSI-Normal"/>
-    <w:link w:val="GVR-NormalCar"/>
-    <w:qFormat/>
-    <w:rsid w:val="003D1EDC"/>
-    <w:rPr>
-      <w:color w:val="000000" w:themeColor="text1"/>
-    </w:rPr>
-  </w:style>
-  <w:style w:type="paragraph" w:customStyle="1" w:styleId="GVR-Comentario">
-    <w:name w:val="GVR- Comentario"/>
-    <w:basedOn w:val="GVR-Normal"/>
-    <w:link w:val="GVR-ComentarioCar"/>
-    <w:qFormat/>
-    <w:rsid w:val="003D1EDC"/>
-    <w:rPr>
-      <w:i/>
-      <w:color w:val="auto"/>
-    </w:rPr>
-  </w:style>
-  <w:style w:type="character" w:customStyle="1" w:styleId="PSI-NormalCar">
-    <w:name w:val="PSI - Normal Car"/>
-    <w:basedOn w:val="Fuentedeprrafopredeter"/>
-    <w:link w:val="PSI-Normal"/>
-    <w:rsid w:val="003D1EDC"/>
-    <w:rPr>
-      <w:sz w:val="22"/>
-      <w:szCs w:val="22"/>
-      <w:lang w:val="es-AR"/>
-    </w:rPr>
-  </w:style>
-  <w:style w:type="character" w:customStyle="1" w:styleId="GVR-NormalCar">
-    <w:name w:val="GVR- Normal Car"/>
-    <w:basedOn w:val="PSI-NormalCar"/>
-    <w:link w:val="GVR-Normal"/>
-    <w:rsid w:val="003D1EDC"/>
-    <w:rPr>
-      <w:color w:val="000000" w:themeColor="text1"/>
-      <w:sz w:val="22"/>
-      <w:szCs w:val="22"/>
-      <w:lang w:val="es-AR"/>
-    </w:rPr>
-  </w:style>
-  <w:style w:type="character" w:customStyle="1" w:styleId="GVR-ComentarioCar">
-    <w:name w:val="GVR- Comentario Car"/>
-    <w:basedOn w:val="GVR-NormalCar"/>
-    <w:link w:val="GVR-Comentario"/>
-    <w:rsid w:val="003D1EDC"/>
-    <w:rPr>
-      <w:i/>
-      <w:color w:val="000000" w:themeColor="text1"/>
-      <w:sz w:val="22"/>
-      <w:szCs w:val="22"/>
-      <w:lang w:val="es-AR"/>
-    </w:rPr>
-  </w:style>
-</w:styles>
-</file>
-
-<file path=word/stylesWithEffects.xml><?xml version="1.0" encoding="utf-8"?>
-<w:styles xmlns:wpc="http://schemas.microsoft.com/office/word/2010/wordprocessingCanvas" xmlns:mc="http://schemas.openxmlformats.org/markup-compatibility/2006" xmlns:o="urn:schemas-microsoft-com:office:office" xmlns:r="http://schemas.openxmlformats.org/officeDocument/2006/relationships" xmlns:m="http://schemas.openxmlformats.org/officeDocument/2006/math" xmlns:v="urn:schemas-microsoft-com:vml" xmlns:wp14="http://schemas.microsoft.com/office/word/2010/wordprocessingDrawing" xmlns:wp="http://schemas.openxmlformats.org/drawingml/2006/wordprocessingDrawing" xmlns:w10="urn:schemas-microsoft-com:office:word" xmlns:w="http://schemas.openxmlformats.org/wordprocessingml/2006/main" xmlns:w14="http://schemas.microsoft.com/office/word/2010/wordml" xmlns:wpg="http://schemas.microsoft.com/office/word/2010/wordprocessingGroup" xmlns:wpi="http://schemas.microsoft.com/office/word/2010/wordprocessingInk" xmlns:wne="http://schemas.microsoft.com/office/word/2006/wordml" xmlns:wps="http://schemas.microsoft.com/office/word/2010/wordprocessingShape" mc:Ignorable="w14 wp14">
-  <w:docDefaults>
-    <w:rPrDefault>
-      <w:rPr>
-        <w:rFonts w:ascii="Calibri" w:eastAsia="Calibri" w:hAnsi="Calibri" w:cs="Times New Roman"/>
-        <w:lang w:val="en-US" w:eastAsia="en-US" w:bidi="ar-SA"/>
-      </w:rPr>
-    </w:rPrDefault>
-    <w:pPrDefault/>
-  </w:docDefaults>
-  <w:latentStyles w:defLockedState="0" w:defUIPriority="99" w:defSemiHidden="1" w:defUnhideWhenUsed="1" w:defQFormat="0" w:count="267">
-    <w:lsdException w:name="Normal" w:semiHidden="0" w:uiPriority="0" w:unhideWhenUsed="0" w:qFormat="1"/>
-    <w:lsdException w:name="heading 1" w:semiHidden="0" w:uiPriority="0" w:unhideWhenUsed="0" w:qFormat="1"/>
-    <w:lsdException w:name="heading 2" w:uiPriority="0" w:qFormat="1"/>
-    <w:lsdException w:name="heading 3" w:uiPriority="0" w:qFormat="1"/>
-    <w:lsdException w:name="heading 4" w:uiPriority="0" w:qFormat="1"/>
-    <w:lsdException w:name="heading 5" w:uiPriority="0" w:qFormat="1"/>
-    <w:lsdException w:name="heading 6" w:uiPriority="0" w:qFormat="1"/>
-    <w:lsdException w:name="heading 7" w:uiPriority="0" w:qFormat="1"/>
-    <w:lsdException w:name="heading 8" w:uiPriority="0" w:qFormat="1"/>
-    <w:lsdException w:name="heading 9" w:uiPriority="0" w:qFormat="1"/>
-    <w:lsdException w:name="toc 1" w:uiPriority="39" w:qFormat="1"/>
-    <w:lsdException w:name="toc 2" w:uiPriority="39" w:qFormat="1"/>
-    <w:lsdException w:name="toc 3" w:uiPriority="39" w:qFormat="1"/>
-    <w:lsdException w:name="toc 4" w:uiPriority="39"/>
-    <w:lsdException w:name="toc 5" w:uiPriority="39"/>
-    <w:lsdException w:name="toc 6" w:uiPriority="39"/>
-    <w:lsdException w:name="toc 7" w:uiPriority="39"/>
-    <w:lsdException w:name="toc 8" w:uiPriority="39"/>
-    <w:lsdException w:name="toc 9" w:uiPriority="39"/>
-    <w:lsdException w:name="caption" w:uiPriority="35" w:qFormat="1"/>
-    <w:lsdException w:name="Title" w:semiHidden="0" w:uiPriority="10" w:unhideWhenUsed="0" w:qFormat="1"/>
-    <w:lsdException w:name="Default Paragraph Font" w:uiPriority="1"/>
-    <w:lsdException w:name="Body Text" w:uiPriority="0"/>
-    <w:lsdException w:name="Subtitle" w:semiHidden="0" w:uiPriority="11" w:unhideWhenUsed="0" w:qFormat="1"/>
-    <w:lsdException w:name="Strong" w:semiHidden="0" w:uiPriority="22" w:unhideWhenUsed="0" w:qFormat="1"/>
-    <w:lsdException w:name="Emphasis" w:semiHidden="0" w:uiPriority="20" w:unhideWhenUsed="0" w:qFormat="1"/>
-    <w:lsdException w:name="Table Grid" w:semiHidden="0" w:uiPriority="59" w:unhideWhenUsed="0"/>
-    <w:lsdException w:name="Placeholder Text" w:unhideWhenUsed="0"/>
-    <w:lsdException w:name="No Spacing" w:semiHidden="0" w:uiPriority="1" w:unhideWhenUsed="0" w:qFormat="1"/>
-    <w:lsdException w:name="Light Shading" w:semiHidden="0" w:uiPriority="60" w:unhideWhenUsed="0"/>
-    <w:lsdException w:name="Light List" w:semiHidden="0" w:uiPriority="61" w:unhideWhenUsed="0"/>
-    <w:lsdException w:name="Light Grid" w:semiHidden="0" w:uiPriority="62" w:unhideWhenUsed="0"/>
-    <w:lsdException w:name="Medium Shading 1" w:semiHidden="0" w:uiPriority="63" w:unhideWhenUsed="0"/>
-    <w:lsdException w:name="Medium Shading 2" w:semiHidden="0" w:uiPriority="64" w:unhideWhenUsed="0"/>
-    <w:lsdException w:name="Medium List 1" w:semiHidden="0" w:uiPriority="65" w:unhideWhenUsed="0"/>
-    <w:lsdException w:name="Medium List 2" w:semiHidden="0" w:uiPriority="66" w:unhideWhenUsed="0"/>
-    <w:lsdException w:name="Medium Grid 1" w:semiHidden="0" w:uiPriority="67" w:unhideWhenUsed="0"/>
-    <w:lsdException w:name="Medium Grid 2" w:semiHidden="0" w:uiPriority="68" w:unhideWhenUsed="0"/>
-    <w:lsdException w:name="Medium Grid 3" w:semiHidden="0" w:uiPriority="69" w:unhideWhenUsed="0"/>
-    <w:lsdException w:name="Dark List" w:semiHidden="0" w:uiPriority="70" w:unhideWhenUsed="0"/>
-    <w:lsdException w:name="Colorful Shading" w:semiHidden="0" w:uiPriority="71" w:unhideWhenUsed="0"/>
-    <w:lsdException w:name="Colorful List" w:semiHidden="0" w:uiPriority="72" w:unhideWhenUsed="0"/>
-    <w:lsdException w:name="Colorful Grid" w:semiHidden="0" w:uiPriority="73" w:unhideWhenUsed="0"/>
-    <w:lsdException w:name="Light Shading Accent 1" w:semiHidden="0" w:uiPriority="60" w:unhideWhenUsed="0"/>
-    <w:lsdException w:name="Light List Accent 1" w:semiHidden="0" w:uiPriority="61" w:unhideWhenUsed="0"/>
-    <w:lsdException w:name="Light Grid Accent 1" w:semiHidden="0" w:uiPriority="62" w:unhideWhenUsed="0"/>
-    <w:lsdException w:name="Medium Shading 1 Accent 1" w:semiHidden="0" w:uiPriority="63" w:unhideWhenUsed="0"/>
-    <w:lsdException w:name="Medium Shading 2 Accent 1" w:semiHidden="0" w:uiPriority="64" w:unhideWhenUsed="0"/>
-    <w:lsdException w:name="Medium List 1 Accent 1" w:semiHidden="0" w:uiPriority="65" w:unhideWhenUsed="0"/>
-    <w:lsdException w:name="Revision" w:unhideWhenUsed="0"/>
-    <w:lsdException w:name="List Paragraph" w:semiHidden="0" w:uiPriority="34" w:unhideWhenUsed="0" w:qFormat="1"/>
-    <w:lsdException w:name="Quote" w:semiHidden="0" w:uiPriority="29" w:unhideWhenUsed="0" w:qFormat="1"/>
-    <w:lsdException w:name="Intense Quote" w:semiHidden="0" w:uiPriority="30" w:unhideWhenUsed="0" w:qFormat="1"/>
-    <w:lsdException w:name="Medium List 2 Accent 1" w:semiHidden="0" w:uiPriority="66" w:unhideWhenUsed="0"/>
-    <w:lsdException w:name="Medium Grid 1 Accent 1" w:semiHidden="0" w:uiPriority="67" w:unhideWhenUsed="0"/>
-    <w:lsdException w:name="Medium Grid 2 Accent 1" w:semiHidden="0" w:uiPriority="68" w:unhideWhenUsed="0"/>
-    <w:lsdException w:name="Medium Grid 3 Accent 1" w:semiHidden="0" w:uiPriority="69" w:unhideWhenUsed="0"/>
-    <w:lsdException w:name="Dark List Accent 1" w:semiHidden="0" w:uiPriority="70" w:unhideWhenUsed="0"/>
-    <w:lsdException w:name="Colorful Shading Accent 1" w:semiHidden="0" w:uiPriority="71" w:unhideWhenUsed="0"/>
-    <w:lsdException w:name="Colorful List Accent 1" w:semiHidden="0" w:uiPriority="72" w:unhideWhenUsed="0"/>
-    <w:lsdException w:name="Colorful Grid Accent 1" w:semiHidden="0" w:uiPriority="73" w:unhideWhenUsed="0"/>
-    <w:lsdException w:name="Light Shading Accent 2" w:semiHidden="0" w:uiPriority="60" w:unhideWhenUsed="0"/>
-    <w:lsdException w:name="Light List Accent 2" w:semiHidden="0" w:uiPriority="61" w:unhideWhenUsed="0"/>
-    <w:lsdException w:name="Light Grid Accent 2" w:semiHidden="0" w:uiPriority="62" w:unhideWhenUsed="0"/>
-    <w:lsdException w:name="Medium Shading 1 Accent 2" w:semiHidden="0" w:uiPriority="63" w:unhideWhenUsed="0"/>
-    <w:lsdException w:name="Medium Shading 2 Accent 2" w:semiHidden="0" w:uiPriority="64" w:unhideWhenUsed="0"/>
-    <w:lsdException w:name="Medium List 1 Accent 2" w:semiHidden="0" w:uiPriority="65" w:unhideWhenUsed="0"/>
-    <w:lsdException w:name="Medium List 2 Accent 2" w:semiHidden="0" w:uiPriority="66" w:unhideWhenUsed="0"/>
-    <w:lsdException w:name="Medium Grid 1 Accent 2" w:semiHidden="0" w:uiPriority="67" w:unhideWhenUsed="0"/>
-    <w:lsdException w:name="Medium Grid 2 Accent 2" w:semiHidden="0" w:uiPriority="68" w:unhideWhenUsed="0"/>
-    <w:lsdException w:name="Medium Grid 3 Accent 2" w:semiHidden="0" w:uiPriority="69" w:unhideWhenUsed="0"/>
-    <w:lsdException w:name="Dark List Accent 2" w:semiHidden="0" w:uiPriority="70" w:unhideWhenUsed="0"/>
-    <w:lsdException w:name="Colorful Shading Accent 2" w:semiHidden="0" w:uiPriority="71" w:unhideWhenUsed="0"/>
-    <w:lsdException w:name="Colorful List Accent 2" w:semiHidden="0" w:uiPriority="72" w:unhideWhenUsed="0"/>
-    <w:lsdException w:name="Colorful Grid Accent 2" w:semiHidden="0" w:uiPriority="73" w:unhideWhenUsed="0"/>
-    <w:lsdException w:name="Light Shading Accent 3" w:semiHidden="0" w:uiPriority="60" w:unhideWhenUsed="0"/>
-    <w:lsdException w:name="Light List Accent 3" w:semiHidden="0" w:uiPriority="61" w:unhideWhenUsed="0"/>
-    <w:lsdException w:name="Light Grid Accent 3" w:semiHidden="0" w:uiPriority="62" w:unhideWhenUsed="0"/>
-    <w:lsdException w:name="Medium Shading 1 Accent 3" w:semiHidden="0" w:uiPriority="63" w:unhideWhenUsed="0"/>
-    <w:lsdException w:name="Medium Shading 2 Accent 3" w:semiHidden="0" w:uiPriority="64" w:unhideWhenUsed="0"/>
-    <w:lsdException w:name="Medium List 1 Accent 3" w:semiHidden="0" w:uiPriority="65" w:unhideWhenUsed="0"/>
-    <w:lsdException w:name="Medium List 2 Accent 3" w:semiHidden="0" w:uiPriority="66" w:unhideWhenUsed="0"/>
-    <w:lsdException w:name="Medium Grid 1 Accent 3" w:semiHidden="0" w:uiPriority="67" w:unhideWhenUsed="0"/>
-    <w:lsdException w:name="Medium Grid 2 Accent 3" w:semiHidden="0" w:uiPriority="68" w:unhideWhenUsed="0"/>
-    <w:lsdException w:name="Medium Grid 3 Accent 3" w:semiHidden="0" w:uiPriority="69" w:unhideWhenUsed="0"/>
-    <w:lsdException w:name="Dark List Accent 3" w:semiHidden="0" w:uiPriority="70" w:unhideWhenUsed="0"/>
-    <w:lsdException w:name="Colorful Shading Accent 3" w:semiHidden="0" w:uiPriority="71" w:unhideWhenUsed="0"/>
-    <w:lsdException w:name="Colorful List Accent 3" w:semiHidden="0" w:uiPriority="72" w:unhideWhenUsed="0"/>
-    <w:lsdException w:name="Colorful Grid Accent 3" w:semiHidden="0" w:uiPriority="73" w:unhideWhenUsed="0"/>
-    <w:lsdException w:name="Light Shading Accent 4" w:semiHidden="0" w:uiPriority="60" w:unhideWhenUsed="0"/>
-    <w:lsdException w:name="Light List Accent 4" w:semiHidden="0" w:uiPriority="61" w:unhideWhenUsed="0"/>
-    <w:lsdException w:name="Light Grid Accent 4" w:semiHidden="0" w:uiPriority="62" w:unhideWhenUsed="0"/>
-    <w:lsdException w:name="Medium Shading 1 Accent 4" w:semiHidden="0" w:uiPriority="63" w:unhideWhenUsed="0"/>
-    <w:lsdException w:name="Medium Shading 2 Accent 4" w:semiHidden="0" w:uiPriority="64" w:unhideWhenUsed="0"/>
-    <w:lsdException w:name="Medium List 1 Accent 4" w:semiHidden="0" w:uiPriority="65" w:unhideWhenUsed="0"/>
-    <w:lsdException w:name="Medium List 2 Accent 4" w:semiHidden="0" w:uiPriority="66" w:unhideWhenUsed="0"/>
-    <w:lsdException w:name="Medium Grid 1 Accent 4" w:semiHidden="0" w:uiPriority="67" w:unhideWhenUsed="0"/>
-    <w:lsdException w:name="Medium Grid 2 Accent 4" w:semiHidden="0" w:uiPriority="68" w:unhideWhenUsed="0"/>
-    <w:lsdException w:name="Medium Grid 3 Accent 4" w:semiHidden="0" w:uiPriority="69" w:unhideWhenUsed="0"/>
-    <w:lsdException w:name="Dark List Accent 4" w:semiHidden="0" w:uiPriority="70" w:unhideWhenUsed="0"/>
-    <w:lsdException w:name="Colorful Shading Accent 4" w:semiHidden="0" w:uiPriority="71" w:unhideWhenUsed="0"/>
-    <w:lsdException w:name="Colorful List Accent 4" w:semiHidden="0" w:uiPriority="72" w:unhideWhenUsed="0"/>
-    <w:lsdException w:name="Colorful Grid Accent 4" w:semiHidden="0" w:uiPriority="73" w:unhideWhenUsed="0"/>
-    <w:lsdException w:name="Light Shading Accent 5" w:semiHidden="0" w:uiPriority="60" w:unhideWhenUsed="0"/>
-    <w:lsdException w:name="Light List Accent 5" w:semiHidden="0" w:uiPriority="61" w:unhideWhenUsed="0"/>
-    <w:lsdException w:name="Light Grid Accent 5" w:semiHidden="0" w:uiPriority="62" w:unhideWhenUsed="0"/>
-    <w:lsdException w:name="Medium Shading 1 Accent 5" w:semiHidden="0" w:uiPriority="63" w:unhideWhenUsed="0"/>
-    <w:lsdException w:name="Medium Shading 2 Accent 5" w:semiHidden="0" w:uiPriority="64" w:unhideWhenUsed="0"/>
-    <w:lsdException w:name="Medium List 1 Accent 5" w:semiHidden="0" w:uiPriority="65" w:unhideWhenUsed="0"/>
-    <w:lsdException w:name="Medium List 2 Accent 5" w:semiHidden="0" w:uiPriority="66" w:unhideWhenUsed="0"/>
-    <w:lsdException w:name="Medium Grid 1 Accent 5" w:semiHidden="0" w:uiPriority="67" w:unhideWhenUsed="0"/>
-    <w:lsdException w:name="Medium Grid 2 Accent 5" w:semiHidden="0" w:uiPriority="68" w:unhideWhenUsed="0"/>
-    <w:lsdException w:name="Medium Grid 3 Accent 5" w:semiHidden="0" w:uiPriority="69" w:unhideWhenUsed="0"/>
-    <w:lsdException w:name="Dark List Accent 5" w:semiHidden="0" w:uiPriority="70" w:unhideWhenUsed="0"/>
-    <w:lsdException w:name="Colorful Shading Accent 5" w:semiHidden="0" w:uiPriority="71" w:unhideWhenUsed="0"/>
-    <w:lsdException w:name="Colorful List Accent 5" w:semiHidden="0" w:uiPriority="72" w:unhideWhenUsed="0"/>
-    <w:lsdException w:name="Colorful Grid Accent 5" w:semiHidden="0" w:uiPriority="73" w:unhideWhenUsed="0"/>
-    <w:lsdException w:name="Light Shading Accent 6" w:semiHidden="0" w:uiPriority="60" w:unhideWhenUsed="0"/>
-    <w:lsdException w:name="Light List Accent 6" w:semiHidden="0" w:uiPriority="61" w:unhideWhenUsed="0"/>
-    <w:lsdException w:name="Light Grid Accent 6" w:semiHidden="0" w:uiPriority="62" w:unhideWhenUsed="0"/>
-    <w:lsdException w:name="Medium Shading 1 Accent 6" w:semiHidden="0" w:uiPriority="63" w:unhideWhenUsed="0"/>
-    <w:lsdException w:name="Medium Shading 2 Accent 6" w:semiHidden="0" w:uiPriority="64" w:unhideWhenUsed="0"/>
-    <w:lsdException w:name="Medium List 1 Accent 6" w:semiHidden="0" w:uiPriority="65" w:unhideWhenUsed="0"/>
-    <w:lsdException w:name="Medium List 2 Accent 6" w:semiHidden="0" w:uiPriority="66" w:unhideWhenUsed="0"/>
-    <w:lsdException w:name="Medium Grid 1 Accent 6" w:semiHidden="0" w:uiPriority="67" w:unhideWhenUsed="0"/>
-    <w:lsdException w:name="Medium Grid 2 Accent 6" w:semiHidden="0" w:uiPriority="68" w:unhideWhenUsed="0"/>
-    <w:lsdException w:name="Medium Grid 3 Accent 6" w:semiHidden="0" w:uiPriority="69" w:unhideWhenUsed="0"/>
-    <w:lsdException w:name="Dark List Accent 6" w:semiHidden="0" w:uiPriority="70" w:unhideWhenUsed="0"/>
-    <w:lsdException w:name="Colorful Shading Accent 6" w:semiHidden="0" w:uiPriority="71" w:unhideWhenUsed="0"/>
-    <w:lsdException w:name="Colorful List Accent 6" w:semiHidden="0" w:uiPriority="72" w:unhideWhenUsed="0"/>
-    <w:lsdException w:name="Colorful Grid Accent 6" w:semiHidden="0" w:uiPriority="73" w:unhideWhenUsed="0"/>
-    <w:lsdException w:name="Subtle Emphasis" w:semiHidden="0" w:uiPriority="19" w:unhideWhenUsed="0" w:qFormat="1"/>
-    <w:lsdException w:name="Intense Emphasis" w:semiHidden="0" w:uiPriority="21" w:unhideWhenUsed="0" w:qFormat="1"/>
-    <w:lsdException w:name="Subtle Reference" w:semiHidden="0" w:uiPriority="31" w:unhideWhenUsed="0" w:qFormat="1"/>
-    <w:lsdException w:name="Intense Reference" w:semiHidden="0" w:uiPriority="32" w:unhideWhenUsed="0" w:qFormat="1"/>
-    <w:lsdException w:name="Book Title" w:semiHidden="0" w:uiPriority="33" w:unhideWhenUsed="0" w:qFormat="1"/>
-    <w:lsdException w:name="Bibliography" w:uiPriority="37"/>
-    <w:lsdException w:name="TOC Heading" w:uiPriority="39" w:qFormat="1"/>
-  </w:latentStyles>
-  <w:style w:type="paragraph" w:default="1" w:styleId="Normal">
-    <w:name w:val="Normal"/>
-    <w:qFormat/>
-    <w:rsid w:val="00A0436A"/>
-    <w:pPr>
-      <w:spacing w:before="200" w:line="276" w:lineRule="auto"/>
-      <w:ind w:left="357" w:hanging="357"/>
-    </w:pPr>
-    <w:rPr>
-      <w:sz w:val="22"/>
-      <w:szCs w:val="22"/>
-      <w:lang w:val="es-ES"/>
-    </w:rPr>
-  </w:style>
-  <w:style w:type="paragraph" w:styleId="Ttulo1">
-    <w:name w:val="heading 1"/>
-    <w:basedOn w:val="Normal"/>
-    <w:next w:val="Normal"/>
-    <w:link w:val="Ttulo1Car"/>
-    <w:qFormat/>
-    <w:rsid w:val="007F38C0"/>
-    <w:pPr>
-      <w:keepNext/>
-      <w:keepLines/>
-      <w:spacing w:before="480"/>
-      <w:outlineLvl w:val="0"/>
-    </w:pPr>
-    <w:rPr>
-      <w:rFonts w:ascii="Cambria" w:eastAsia="Times New Roman" w:hAnsi="Cambria"/>
-      <w:b/>
-      <w:bCs/>
-      <w:color w:val="365F91"/>
-      <w:sz w:val="28"/>
-      <w:szCs w:val="28"/>
-    </w:rPr>
-  </w:style>
-  <w:style w:type="paragraph" w:styleId="Ttulo2">
-    <w:name w:val="heading 2"/>
-    <w:basedOn w:val="Normal"/>
-    <w:next w:val="Normal"/>
-    <w:link w:val="Ttulo2Car"/>
-    <w:unhideWhenUsed/>
-    <w:qFormat/>
-    <w:rsid w:val="00A670E3"/>
-    <w:pPr>
-      <w:keepNext/>
-      <w:keepLines/>
-      <w:outlineLvl w:val="1"/>
-    </w:pPr>
-    <w:rPr>
-      <w:rFonts w:ascii="Cambria" w:eastAsia="Times New Roman" w:hAnsi="Cambria"/>
-      <w:b/>
-      <w:bCs/>
-      <w:color w:val="4F81BD"/>
-      <w:sz w:val="26"/>
-      <w:szCs w:val="26"/>
-    </w:rPr>
-  </w:style>
-  <w:style w:type="paragraph" w:styleId="Ttulo3">
-    <w:name w:val="heading 3"/>
-    <w:basedOn w:val="Normal"/>
-    <w:next w:val="Normal"/>
-    <w:link w:val="Ttulo3Car"/>
-    <w:unhideWhenUsed/>
-    <w:qFormat/>
-    <w:rsid w:val="007F38C0"/>
-    <w:pPr>
-      <w:keepNext/>
-      <w:keepLines/>
-      <w:outlineLvl w:val="2"/>
-    </w:pPr>
-    <w:rPr>
-      <w:rFonts w:ascii="Cambria" w:eastAsia="Times New Roman" w:hAnsi="Cambria"/>
-      <w:b/>
-      <w:bCs/>
-      <w:color w:val="4F81BD"/>
-    </w:rPr>
-  </w:style>
-  <w:style w:type="paragraph" w:styleId="Ttulo4">
-    <w:name w:val="heading 4"/>
-    <w:basedOn w:val="Normal"/>
-    <w:next w:val="Normal"/>
-    <w:link w:val="Ttulo4Car"/>
-    <w:unhideWhenUsed/>
-    <w:qFormat/>
-    <w:rsid w:val="005F60BA"/>
-    <w:pPr>
-      <w:keepNext/>
-      <w:keepLines/>
-      <w:outlineLvl w:val="3"/>
-    </w:pPr>
-    <w:rPr>
-      <w:rFonts w:ascii="Cambria" w:eastAsia="Times New Roman" w:hAnsi="Cambria"/>
-      <w:b/>
-      <w:bCs/>
-      <w:i/>
-      <w:iCs/>
-      <w:color w:val="4F81BD"/>
-    </w:rPr>
-  </w:style>
-  <w:style w:type="paragraph" w:styleId="Ttulo5">
-    <w:name w:val="heading 5"/>
-    <w:basedOn w:val="Normal"/>
-    <w:next w:val="Normal"/>
-    <w:link w:val="Ttulo5Car"/>
-    <w:qFormat/>
-    <w:rsid w:val="00581D90"/>
-    <w:pPr>
-      <w:widowControl w:val="0"/>
-      <w:spacing w:before="240" w:after="60" w:line="240" w:lineRule="atLeast"/>
-      <w:ind w:left="2880" w:firstLine="0"/>
-      <w:outlineLvl w:val="4"/>
-    </w:pPr>
-    <w:rPr>
-      <w:rFonts w:ascii="Times New Roman" w:eastAsia="Times New Roman" w:hAnsi="Times New Roman"/>
-      <w:szCs w:val="20"/>
-      <w:lang w:val="es-ES_tradnl"/>
-    </w:rPr>
-  </w:style>
-  <w:style w:type="paragraph" w:styleId="Ttulo6">
-    <w:name w:val="heading 6"/>
-    <w:basedOn w:val="Normal"/>
-    <w:next w:val="Normal"/>
-    <w:link w:val="Ttulo6Car"/>
-    <w:qFormat/>
-    <w:rsid w:val="00581D90"/>
-    <w:pPr>
-      <w:widowControl w:val="0"/>
-      <w:spacing w:before="240" w:after="60" w:line="240" w:lineRule="atLeast"/>
-      <w:ind w:left="2880" w:firstLine="0"/>
-      <w:outlineLvl w:val="5"/>
-    </w:pPr>
-    <w:rPr>
-      <w:rFonts w:ascii="Times New Roman" w:eastAsia="Times New Roman" w:hAnsi="Times New Roman"/>
-      <w:i/>
-      <w:szCs w:val="20"/>
-      <w:lang w:val="es-ES_tradnl"/>
-    </w:rPr>
-  </w:style>
-  <w:style w:type="paragraph" w:styleId="Ttulo7">
-    <w:name w:val="heading 7"/>
-    <w:basedOn w:val="Normal"/>
-    <w:next w:val="Normal"/>
-    <w:link w:val="Ttulo7Car"/>
-    <w:qFormat/>
-    <w:rsid w:val="00581D90"/>
-    <w:pPr>
-      <w:widowControl w:val="0"/>
-      <w:spacing w:before="240" w:after="60" w:line="240" w:lineRule="atLeast"/>
-      <w:ind w:left="2880" w:firstLine="0"/>
-      <w:outlineLvl w:val="6"/>
-    </w:pPr>
-    <w:rPr>
-      <w:rFonts w:ascii="Times New Roman" w:eastAsia="Times New Roman" w:hAnsi="Times New Roman"/>
-      <w:sz w:val="20"/>
-      <w:szCs w:val="20"/>
-      <w:lang w:val="es-ES_tradnl"/>
-    </w:rPr>
-  </w:style>
-  <w:style w:type="paragraph" w:styleId="Ttulo8">
-    <w:name w:val="heading 8"/>
-    <w:basedOn w:val="Normal"/>
-    <w:next w:val="Normal"/>
-    <w:link w:val="Ttulo8Car"/>
-    <w:qFormat/>
-    <w:rsid w:val="00581D90"/>
-    <w:pPr>
-      <w:widowControl w:val="0"/>
-      <w:spacing w:before="240" w:after="60" w:line="240" w:lineRule="atLeast"/>
-      <w:ind w:left="2880" w:firstLine="0"/>
-      <w:outlineLvl w:val="7"/>
-    </w:pPr>
-    <w:rPr>
-      <w:rFonts w:ascii="Times New Roman" w:eastAsia="Times New Roman" w:hAnsi="Times New Roman"/>
-      <w:i/>
-      <w:sz w:val="20"/>
-      <w:szCs w:val="20"/>
-      <w:lang w:val="es-ES_tradnl"/>
-    </w:rPr>
-  </w:style>
-  <w:style w:type="paragraph" w:styleId="Ttulo9">
-    <w:name w:val="heading 9"/>
-    <w:basedOn w:val="Normal"/>
-    <w:next w:val="Normal"/>
-    <w:link w:val="Ttulo9Car"/>
-    <w:qFormat/>
-    <w:rsid w:val="00581D90"/>
-    <w:pPr>
-      <w:widowControl w:val="0"/>
-      <w:spacing w:before="240" w:after="60" w:line="240" w:lineRule="atLeast"/>
-      <w:ind w:left="2880" w:firstLine="0"/>
-      <w:outlineLvl w:val="8"/>
-    </w:pPr>
-    <w:rPr>
-      <w:rFonts w:ascii="Times New Roman" w:eastAsia="Times New Roman" w:hAnsi="Times New Roman"/>
-      <w:b/>
-      <w:i/>
-      <w:sz w:val="18"/>
-      <w:szCs w:val="20"/>
-      <w:lang w:val="es-ES_tradnl"/>
-    </w:rPr>
-  </w:style>
-  <w:style w:type="character" w:default="1" w:styleId="Fuentedeprrafopredeter">
-    <w:name w:val="Default Paragraph Font"/>
-    <w:uiPriority w:val="1"/>
-    <w:semiHidden/>
-    <w:unhideWhenUsed/>
-  </w:style>
-  <w:style w:type="table" w:default="1" w:styleId="Tablanormal">
-    <w:name w:val="Normal Table"/>
-    <w:uiPriority w:val="99"/>
-    <w:semiHidden/>
-    <w:unhideWhenUsed/>
-    <w:tblPr>
-      <w:tblInd w:w="0" w:type="dxa"/>
-      <w:tblCellMar>
-        <w:top w:w="0" w:type="dxa"/>
-        <w:left w:w="108" w:type="dxa"/>
-        <w:bottom w:w="0" w:type="dxa"/>
-        <w:right w:w="108" w:type="dxa"/>
-      </w:tblCellMar>
-    </w:tblPr>
-  </w:style>
-  <w:style w:type="numbering" w:default="1" w:styleId="Sinlista">
-    <w:name w:val="No List"/>
-    <w:uiPriority w:val="99"/>
-    <w:semiHidden/>
-    <w:unhideWhenUsed/>
-  </w:style>
-  <w:style w:type="paragraph" w:customStyle="1" w:styleId="PSI-Comentario">
-    <w:name w:val="PSI - Comentario"/>
-    <w:basedOn w:val="Normal"/>
-    <w:autoRedefine/>
-    <w:qFormat/>
-    <w:rsid w:val="003D1EDC"/>
-    <w:pPr>
-      <w:tabs>
-        <w:tab w:val="left" w:pos="0"/>
-      </w:tabs>
-      <w:ind w:left="115" w:hanging="6"/>
-      <w:jc w:val="both"/>
-    </w:pPr>
-    <w:rPr>
-      <w:lang w:val="es-AR"/>
-    </w:rPr>
-  </w:style>
-  <w:style w:type="paragraph" w:customStyle="1" w:styleId="PSI-ComentarioenTabla">
-    <w:name w:val="PSI - Comentario en Tabla"/>
-    <w:basedOn w:val="PSI-Comentario"/>
-    <w:autoRedefine/>
-    <w:qFormat/>
-    <w:rsid w:val="00581D90"/>
-    <w:pPr>
-      <w:jc w:val="left"/>
-    </w:pPr>
-  </w:style>
-  <w:style w:type="paragraph" w:customStyle="1" w:styleId="PSI-DescripcindelDocumentos">
-    <w:name w:val="PSI - Descripción del Documentos"/>
-    <w:basedOn w:val="Normal"/>
-    <w:autoRedefine/>
-    <w:qFormat/>
-    <w:rsid w:val="00F771E5"/>
-    <w:pPr>
-      <w:shd w:val="clear" w:color="auto" w:fill="FFFFFF"/>
-    </w:pPr>
-    <w:rPr>
-      <w:i/>
-      <w:color w:val="548DD4"/>
-      <w:szCs w:val="21"/>
-      <w:lang w:val="es-AR"/>
-    </w:rPr>
-  </w:style>
-  <w:style w:type="character" w:customStyle="1" w:styleId="Ttulo2Car">
-    <w:name w:val="Título 2 Car"/>
-    <w:link w:val="Ttulo2"/>
-    <w:uiPriority w:val="9"/>
-    <w:rsid w:val="00A670E3"/>
-    <w:rPr>
-      <w:rFonts w:ascii="Cambria" w:eastAsia="Times New Roman" w:hAnsi="Cambria" w:cs="Times New Roman"/>
-      <w:b/>
-      <w:bCs/>
-      <w:color w:val="4F81BD"/>
-      <w:sz w:val="26"/>
-      <w:szCs w:val="26"/>
-    </w:rPr>
-  </w:style>
-  <w:style w:type="paragraph" w:customStyle="1" w:styleId="PSI-Ttulo1">
-    <w:name w:val="PSI - Título 1"/>
-    <w:basedOn w:val="Ttulo1"/>
-    <w:autoRedefine/>
-    <w:qFormat/>
-    <w:rsid w:val="007F3940"/>
-    <w:pPr>
-      <w:keepLines w:val="0"/>
-      <w:widowControl w:val="0"/>
-      <w:tabs>
-        <w:tab w:val="left" w:pos="0"/>
-      </w:tabs>
-      <w:suppressAutoHyphens/>
-      <w:spacing w:before="120" w:after="60" w:line="240" w:lineRule="atLeast"/>
-      <w:ind w:left="0" w:firstLine="0"/>
-    </w:pPr>
-    <w:rPr>
-      <w:rFonts w:asciiTheme="minorHAnsi" w:eastAsiaTheme="majorEastAsia" w:hAnsiTheme="minorHAnsi" w:cstheme="minorHAnsi"/>
-      <w:color w:val="00B050"/>
-      <w:lang w:val="es-AR"/>
-    </w:rPr>
-  </w:style>
-  <w:style w:type="paragraph" w:customStyle="1" w:styleId="PSI-ComentarioVieta">
-    <w:name w:val="PSI - Comentario + Viñeta"/>
-    <w:basedOn w:val="PSI-Comentario"/>
-    <w:autoRedefine/>
-    <w:qFormat/>
-    <w:rsid w:val="008B3B0F"/>
-    <w:pPr>
-      <w:numPr>
-        <w:numId w:val="10"/>
-      </w:numPr>
-      <w:spacing w:before="0" w:line="360" w:lineRule="auto"/>
-    </w:pPr>
-  </w:style>
-  <w:style w:type="paragraph" w:customStyle="1" w:styleId="PSI-Ttulo2">
-    <w:name w:val="PSI - Título 2"/>
-    <w:basedOn w:val="Ttulo2"/>
-    <w:qFormat/>
-    <w:rsid w:val="007F3940"/>
-    <w:pPr>
-      <w:ind w:left="0" w:firstLine="0"/>
-    </w:pPr>
-    <w:rPr>
-      <w:rFonts w:asciiTheme="minorHAnsi" w:hAnsiTheme="minorHAnsi" w:cstheme="minorHAnsi"/>
-      <w:color w:val="92D050"/>
-      <w:lang w:val="es-AR" w:eastAsia="es-ES"/>
-    </w:rPr>
-  </w:style>
-  <w:style w:type="paragraph" w:styleId="TDC4">
-    <w:name w:val="toc 4"/>
-    <w:basedOn w:val="Normal"/>
-    <w:next w:val="Normal"/>
-    <w:autoRedefine/>
-    <w:uiPriority w:val="39"/>
-    <w:unhideWhenUsed/>
-    <w:rsid w:val="000F79DF"/>
-    <w:pPr>
-      <w:spacing w:before="0"/>
-      <w:ind w:left="660"/>
-    </w:pPr>
-    <w:rPr>
-      <w:sz w:val="20"/>
-      <w:szCs w:val="20"/>
-    </w:rPr>
-  </w:style>
-  <w:style w:type="paragraph" w:styleId="TDC5">
-    <w:name w:val="toc 5"/>
-    <w:basedOn w:val="Normal"/>
-    <w:next w:val="Normal"/>
-    <w:autoRedefine/>
-    <w:uiPriority w:val="39"/>
-    <w:unhideWhenUsed/>
-    <w:rsid w:val="000F79DF"/>
-    <w:pPr>
-      <w:spacing w:before="0"/>
-      <w:ind w:left="880"/>
-    </w:pPr>
-    <w:rPr>
-      <w:sz w:val="20"/>
-      <w:szCs w:val="20"/>
-    </w:rPr>
-  </w:style>
-  <w:style w:type="paragraph" w:styleId="TDC6">
-    <w:name w:val="toc 6"/>
-    <w:basedOn w:val="Normal"/>
-    <w:next w:val="Normal"/>
-    <w:autoRedefine/>
-    <w:uiPriority w:val="39"/>
-    <w:unhideWhenUsed/>
-    <w:rsid w:val="000F79DF"/>
-    <w:pPr>
-      <w:spacing w:before="0"/>
-      <w:ind w:left="1100"/>
-    </w:pPr>
-    <w:rPr>
-      <w:sz w:val="20"/>
-      <w:szCs w:val="20"/>
-    </w:rPr>
-  </w:style>
-  <w:style w:type="paragraph" w:styleId="TDC7">
-    <w:name w:val="toc 7"/>
-    <w:basedOn w:val="Normal"/>
-    <w:next w:val="Normal"/>
-    <w:autoRedefine/>
-    <w:uiPriority w:val="39"/>
-    <w:unhideWhenUsed/>
-    <w:rsid w:val="000F79DF"/>
-    <w:pPr>
-      <w:spacing w:before="0"/>
-      <w:ind w:left="1320"/>
-    </w:pPr>
-    <w:rPr>
-      <w:sz w:val="20"/>
-      <w:szCs w:val="20"/>
-    </w:rPr>
-  </w:style>
-  <w:style w:type="paragraph" w:styleId="Encabezado">
-    <w:name w:val="header"/>
-    <w:basedOn w:val="Normal"/>
-    <w:link w:val="EncabezadoCar"/>
-    <w:uiPriority w:val="99"/>
-    <w:unhideWhenUsed/>
-    <w:rsid w:val="00C94FBE"/>
-    <w:pPr>
-      <w:tabs>
-        <w:tab w:val="center" w:pos="4252"/>
-        <w:tab w:val="right" w:pos="8504"/>
-      </w:tabs>
-      <w:spacing w:before="0" w:line="240" w:lineRule="auto"/>
-    </w:pPr>
-  </w:style>
-  <w:style w:type="character" w:customStyle="1" w:styleId="EncabezadoCar">
-    <w:name w:val="Encabezado Car"/>
-    <w:basedOn w:val="Fuentedeprrafopredeter"/>
-    <w:link w:val="Encabezado"/>
-    <w:uiPriority w:val="99"/>
-    <w:rsid w:val="00C94FBE"/>
-  </w:style>
-  <w:style w:type="paragraph" w:styleId="Piedepgina">
-    <w:name w:val="footer"/>
-    <w:basedOn w:val="Normal"/>
-    <w:link w:val="PiedepginaCar"/>
-    <w:uiPriority w:val="99"/>
-    <w:unhideWhenUsed/>
-    <w:rsid w:val="00C94FBE"/>
-    <w:pPr>
-      <w:tabs>
-        <w:tab w:val="center" w:pos="4252"/>
-        <w:tab w:val="right" w:pos="8504"/>
-      </w:tabs>
-      <w:spacing w:before="0" w:line="240" w:lineRule="auto"/>
-    </w:pPr>
-  </w:style>
-  <w:style w:type="character" w:customStyle="1" w:styleId="PiedepginaCar">
-    <w:name w:val="Pie de página Car"/>
-    <w:basedOn w:val="Fuentedeprrafopredeter"/>
-    <w:link w:val="Piedepgina"/>
-    <w:uiPriority w:val="99"/>
-    <w:rsid w:val="00C94FBE"/>
-  </w:style>
-  <w:style w:type="paragraph" w:customStyle="1" w:styleId="14B321CC4E794F07AD0E6FF1AA38FC7C">
-    <w:name w:val="14B321CC4E794F07AD0E6FF1AA38FC7C"/>
-    <w:rsid w:val="00C94FBE"/>
-    <w:pPr>
-      <w:spacing w:after="200" w:line="276" w:lineRule="auto"/>
-    </w:pPr>
-    <w:rPr>
-      <w:rFonts w:eastAsia="Times New Roman"/>
-      <w:sz w:val="22"/>
-      <w:szCs w:val="22"/>
-    </w:rPr>
-  </w:style>
-  <w:style w:type="paragraph" w:styleId="Textodeglobo">
-    <w:name w:val="Balloon Text"/>
-    <w:basedOn w:val="Normal"/>
-    <w:link w:val="TextodegloboCar"/>
-    <w:uiPriority w:val="99"/>
-    <w:semiHidden/>
-    <w:unhideWhenUsed/>
-    <w:rsid w:val="00C94FBE"/>
-    <w:pPr>
-      <w:spacing w:before="0" w:line="240" w:lineRule="auto"/>
-    </w:pPr>
-    <w:rPr>
-      <w:rFonts w:ascii="Tahoma" w:hAnsi="Tahoma" w:cs="Tahoma"/>
-      <w:sz w:val="16"/>
-      <w:szCs w:val="16"/>
-    </w:rPr>
-  </w:style>
-  <w:style w:type="character" w:customStyle="1" w:styleId="TextodegloboCar">
-    <w:name w:val="Texto de globo Car"/>
-    <w:link w:val="Textodeglobo"/>
-    <w:uiPriority w:val="99"/>
-    <w:semiHidden/>
-    <w:rsid w:val="00C94FBE"/>
-    <w:rPr>
-      <w:rFonts w:ascii="Tahoma" w:hAnsi="Tahoma" w:cs="Tahoma"/>
-      <w:sz w:val="16"/>
-      <w:szCs w:val="16"/>
-    </w:rPr>
-  </w:style>
-  <w:style w:type="paragraph" w:styleId="Sinespaciado">
-    <w:name w:val="No Spacing"/>
-    <w:link w:val="SinespaciadoCar"/>
-    <w:uiPriority w:val="1"/>
-    <w:qFormat/>
-    <w:rsid w:val="00C94FBE"/>
-    <w:rPr>
-      <w:rFonts w:eastAsia="Times New Roman"/>
-      <w:sz w:val="22"/>
-      <w:szCs w:val="22"/>
-      <w:lang w:val="es-ES"/>
-    </w:rPr>
-  </w:style>
-  <w:style w:type="character" w:customStyle="1" w:styleId="SinespaciadoCar">
-    <w:name w:val="Sin espaciado Car"/>
-    <w:link w:val="Sinespaciado"/>
-    <w:uiPriority w:val="1"/>
-    <w:rsid w:val="00C94FBE"/>
-    <w:rPr>
-      <w:rFonts w:eastAsia="Times New Roman"/>
-      <w:sz w:val="22"/>
-      <w:szCs w:val="22"/>
-      <w:lang w:val="es-ES" w:eastAsia="en-US" w:bidi="ar-SA"/>
-    </w:rPr>
-  </w:style>
-  <w:style w:type="character" w:customStyle="1" w:styleId="Ttulo1Car">
-    <w:name w:val="Título 1 Car"/>
-    <w:link w:val="Ttulo1"/>
-    <w:uiPriority w:val="9"/>
-    <w:rsid w:val="007F38C0"/>
-    <w:rPr>
-      <w:rFonts w:ascii="Cambria" w:eastAsia="Times New Roman" w:hAnsi="Cambria" w:cs="Times New Roman"/>
-      <w:b/>
-      <w:bCs/>
-      <w:color w:val="365F91"/>
-      <w:sz w:val="28"/>
-      <w:szCs w:val="28"/>
-    </w:rPr>
-  </w:style>
-  <w:style w:type="character" w:customStyle="1" w:styleId="Ttulo3Car">
-    <w:name w:val="Título 3 Car"/>
-    <w:link w:val="Ttulo3"/>
-    <w:uiPriority w:val="9"/>
-    <w:rsid w:val="007F38C0"/>
-    <w:rPr>
-      <w:rFonts w:ascii="Cambria" w:eastAsia="Times New Roman" w:hAnsi="Cambria" w:cs="Times New Roman"/>
-      <w:b/>
-      <w:bCs/>
-      <w:color w:val="4F81BD"/>
-    </w:rPr>
-  </w:style>
-  <w:style w:type="paragraph" w:styleId="TDC1">
-    <w:name w:val="toc 1"/>
-    <w:basedOn w:val="Normal"/>
-    <w:next w:val="Normal"/>
-    <w:autoRedefine/>
-    <w:uiPriority w:val="39"/>
-    <w:unhideWhenUsed/>
-    <w:qFormat/>
-    <w:rsid w:val="00BB20E7"/>
-    <w:pPr>
-      <w:tabs>
-        <w:tab w:val="right" w:leader="dot" w:pos="8505"/>
-      </w:tabs>
-      <w:spacing w:before="240" w:after="120"/>
-      <w:ind w:left="0"/>
-    </w:pPr>
-    <w:rPr>
-      <w:b/>
-      <w:bCs/>
-      <w:sz w:val="20"/>
-      <w:szCs w:val="20"/>
-    </w:rPr>
-  </w:style>
-  <w:style w:type="paragraph" w:styleId="TDC2">
-    <w:name w:val="toc 2"/>
-    <w:basedOn w:val="Normal"/>
-    <w:next w:val="Normal"/>
-    <w:autoRedefine/>
-    <w:uiPriority w:val="39"/>
-    <w:unhideWhenUsed/>
-    <w:qFormat/>
-    <w:rsid w:val="00BB20E7"/>
-    <w:pPr>
-      <w:tabs>
-        <w:tab w:val="right" w:leader="dot" w:pos="8505"/>
-      </w:tabs>
-      <w:spacing w:before="120"/>
-      <w:ind w:left="220"/>
-    </w:pPr>
-    <w:rPr>
-      <w:i/>
-      <w:iCs/>
-      <w:sz w:val="20"/>
-      <w:szCs w:val="20"/>
-    </w:rPr>
-  </w:style>
-  <w:style w:type="character" w:styleId="Hipervnculo">
-    <w:name w:val="Hyperlink"/>
-    <w:uiPriority w:val="99"/>
-    <w:unhideWhenUsed/>
-    <w:rsid w:val="007F38C0"/>
-    <w:rPr>
-      <w:color w:val="0000FF"/>
-      <w:u w:val="single"/>
-    </w:rPr>
-  </w:style>
-  <w:style w:type="paragraph" w:customStyle="1" w:styleId="TtulodeTDC1">
-    <w:name w:val="Título de TDC1"/>
-    <w:basedOn w:val="Ttulo1"/>
-    <w:next w:val="Normal"/>
-    <w:uiPriority w:val="39"/>
-    <w:unhideWhenUsed/>
-    <w:qFormat/>
-    <w:rsid w:val="00A13DBA"/>
-    <w:pPr>
-      <w:ind w:left="0" w:firstLine="0"/>
-      <w:outlineLvl w:val="9"/>
-    </w:pPr>
-  </w:style>
-  <w:style w:type="paragraph" w:styleId="TDC3">
-    <w:name w:val="toc 3"/>
-    <w:basedOn w:val="Normal"/>
-    <w:next w:val="Normal"/>
-    <w:autoRedefine/>
-    <w:uiPriority w:val="39"/>
-    <w:unhideWhenUsed/>
-    <w:qFormat/>
-    <w:rsid w:val="00DA284A"/>
-    <w:pPr>
-      <w:tabs>
-        <w:tab w:val="right" w:leader="dot" w:pos="6096"/>
-      </w:tabs>
-      <w:spacing w:before="0"/>
-      <w:ind w:left="440"/>
-    </w:pPr>
-    <w:rPr>
-      <w:sz w:val="20"/>
-      <w:szCs w:val="20"/>
-    </w:rPr>
-  </w:style>
-  <w:style w:type="character" w:styleId="Textodelmarcadordeposicin">
-    <w:name w:val="Placeholder Text"/>
-    <w:uiPriority w:val="99"/>
-    <w:semiHidden/>
-    <w:rsid w:val="00570F4F"/>
-    <w:rPr>
-      <w:color w:val="808080"/>
-    </w:rPr>
-  </w:style>
-  <w:style w:type="paragraph" w:styleId="Textoindependiente">
-    <w:name w:val="Body Text"/>
-    <w:basedOn w:val="Normal"/>
-    <w:link w:val="TextoindependienteCar"/>
-    <w:semiHidden/>
-    <w:rsid w:val="00570F4F"/>
-    <w:pPr>
-      <w:keepLines/>
-      <w:widowControl w:val="0"/>
-      <w:suppressAutoHyphens/>
-      <w:spacing w:before="0" w:after="120" w:line="240" w:lineRule="atLeast"/>
-      <w:ind w:left="720" w:firstLine="0"/>
-    </w:pPr>
-    <w:rPr>
-      <w:rFonts w:ascii="Times New Roman" w:eastAsia="Times New Roman" w:hAnsi="Times New Roman"/>
-      <w:sz w:val="20"/>
-      <w:szCs w:val="20"/>
-      <w:lang w:val="en-US" w:eastAsia="ar-SA"/>
-    </w:rPr>
-  </w:style>
-  <w:style w:type="character" w:customStyle="1" w:styleId="TextoindependienteCar">
-    <w:name w:val="Texto independiente Car"/>
-    <w:link w:val="Textoindependiente"/>
-    <w:semiHidden/>
-    <w:rsid w:val="00570F4F"/>
-    <w:rPr>
-      <w:rFonts w:ascii="Times New Roman" w:eastAsia="Times New Roman" w:hAnsi="Times New Roman" w:cs="Times New Roman"/>
-      <w:sz w:val="20"/>
-      <w:szCs w:val="20"/>
-      <w:lang w:val="en-US" w:eastAsia="ar-SA"/>
-    </w:rPr>
-  </w:style>
-  <w:style w:type="paragraph" w:styleId="TDC8">
-    <w:name w:val="toc 8"/>
-    <w:basedOn w:val="Normal"/>
-    <w:next w:val="Normal"/>
-    <w:autoRedefine/>
-    <w:uiPriority w:val="39"/>
-    <w:unhideWhenUsed/>
-    <w:rsid w:val="000F79DF"/>
-    <w:pPr>
-      <w:spacing w:before="0"/>
-      <w:ind w:left="1540"/>
-    </w:pPr>
-    <w:rPr>
-      <w:sz w:val="20"/>
-      <w:szCs w:val="20"/>
-    </w:rPr>
-  </w:style>
-  <w:style w:type="paragraph" w:customStyle="1" w:styleId="TableContents">
-    <w:name w:val="Table Contents"/>
-    <w:basedOn w:val="Normal"/>
-    <w:rsid w:val="00570F4F"/>
-    <w:pPr>
-      <w:widowControl w:val="0"/>
-      <w:suppressLineNumbers/>
-      <w:suppressAutoHyphens/>
-      <w:spacing w:before="0" w:line="240" w:lineRule="auto"/>
-      <w:ind w:left="0" w:firstLine="0"/>
-    </w:pPr>
-    <w:rPr>
-      <w:rFonts w:ascii="Nimbus Roman No9 L" w:eastAsia="DejaVu Sans" w:hAnsi="Nimbus Roman No9 L" w:cs="DejaVu Sans"/>
-      <w:sz w:val="24"/>
-      <w:szCs w:val="24"/>
-      <w:lang w:val="es-VE" w:eastAsia="es-ES_tradnl" w:bidi="es-ES_tradnl"/>
-    </w:rPr>
-  </w:style>
-  <w:style w:type="paragraph" w:customStyle="1" w:styleId="MNormal">
-    <w:name w:val="MNormal"/>
-    <w:basedOn w:val="Normal"/>
-    <w:rsid w:val="008B3B0F"/>
-    <w:pPr>
-      <w:spacing w:before="0" w:after="60" w:line="240" w:lineRule="auto"/>
-      <w:ind w:left="0" w:firstLine="0"/>
-    </w:pPr>
-    <w:rPr>
-      <w:rFonts w:ascii="Verdana" w:eastAsia="Times New Roman" w:hAnsi="Verdana" w:cs="Arial"/>
-      <w:sz w:val="20"/>
-      <w:szCs w:val="24"/>
-      <w:lang w:eastAsia="es-ES"/>
-    </w:rPr>
-  </w:style>
-  <w:style w:type="paragraph" w:styleId="TDC9">
-    <w:name w:val="toc 9"/>
-    <w:basedOn w:val="Normal"/>
-    <w:next w:val="Normal"/>
-    <w:autoRedefine/>
-    <w:uiPriority w:val="39"/>
-    <w:unhideWhenUsed/>
-    <w:rsid w:val="000F79DF"/>
-    <w:pPr>
-      <w:spacing w:before="0"/>
-      <w:ind w:left="1760"/>
-    </w:pPr>
-    <w:rPr>
-      <w:sz w:val="20"/>
-      <w:szCs w:val="20"/>
-    </w:rPr>
-  </w:style>
-  <w:style w:type="paragraph" w:customStyle="1" w:styleId="PSI-Ttulo3">
-    <w:name w:val="PSI - Título 3"/>
-    <w:basedOn w:val="Ttulo3"/>
-    <w:autoRedefine/>
-    <w:qFormat/>
-    <w:rsid w:val="005F60BA"/>
-  </w:style>
-  <w:style w:type="character" w:customStyle="1" w:styleId="Ttulo4Car">
-    <w:name w:val="Título 4 Car"/>
-    <w:link w:val="Ttulo4"/>
-    <w:uiPriority w:val="9"/>
-    <w:rsid w:val="005F60BA"/>
-    <w:rPr>
-      <w:rFonts w:ascii="Cambria" w:eastAsia="Times New Roman" w:hAnsi="Cambria" w:cs="Times New Roman"/>
-      <w:b/>
-      <w:bCs/>
-      <w:i/>
-      <w:iCs/>
-      <w:color w:val="4F81BD"/>
-    </w:rPr>
-  </w:style>
-  <w:style w:type="paragraph" w:customStyle="1" w:styleId="PSI-Ttulo4">
-    <w:name w:val="PSI - Título 4"/>
-    <w:basedOn w:val="Ttulo4"/>
-    <w:autoRedefine/>
-    <w:qFormat/>
-    <w:rsid w:val="005F60BA"/>
-  </w:style>
-  <w:style w:type="paragraph" w:styleId="Ttulo">
-    <w:name w:val="Title"/>
-    <w:basedOn w:val="Normal"/>
-    <w:next w:val="Normal"/>
-    <w:link w:val="TtuloCar"/>
-    <w:uiPriority w:val="10"/>
-    <w:qFormat/>
-    <w:rsid w:val="009A3173"/>
-    <w:pPr>
-      <w:pBdr>
-        <w:bottom w:val="single" w:sz="8" w:space="4" w:color="4F81BD"/>
-      </w:pBdr>
-      <w:spacing w:before="0" w:after="300" w:line="240" w:lineRule="auto"/>
-      <w:contextualSpacing/>
-    </w:pPr>
-    <w:rPr>
-      <w:rFonts w:ascii="Cambria" w:eastAsia="Times New Roman" w:hAnsi="Cambria"/>
-      <w:color w:val="17365D"/>
-      <w:spacing w:val="5"/>
-      <w:kern w:val="28"/>
-      <w:sz w:val="52"/>
-      <w:szCs w:val="52"/>
-    </w:rPr>
-  </w:style>
-  <w:style w:type="character" w:customStyle="1" w:styleId="TtuloCar">
-    <w:name w:val="Título Car"/>
-    <w:link w:val="Ttulo"/>
-    <w:uiPriority w:val="10"/>
-    <w:rsid w:val="009A3173"/>
-    <w:rPr>
-      <w:rFonts w:ascii="Cambria" w:eastAsia="Times New Roman" w:hAnsi="Cambria" w:cs="Times New Roman"/>
-      <w:color w:val="17365D"/>
-      <w:spacing w:val="5"/>
-      <w:kern w:val="28"/>
-      <w:sz w:val="52"/>
-      <w:szCs w:val="52"/>
-    </w:rPr>
-  </w:style>
-  <w:style w:type="paragraph" w:customStyle="1" w:styleId="PSI-Ttulo">
-    <w:name w:val="PSI - Título"/>
-    <w:basedOn w:val="Ttulo"/>
-    <w:autoRedefine/>
-    <w:qFormat/>
-    <w:rsid w:val="009A3173"/>
-  </w:style>
-  <w:style w:type="paragraph" w:customStyle="1" w:styleId="PSI-Normal">
-    <w:name w:val="PSI - Normal"/>
-    <w:basedOn w:val="Normal"/>
-    <w:link w:val="PSI-NormalCar"/>
-    <w:autoRedefine/>
-    <w:qFormat/>
-    <w:rsid w:val="009A3173"/>
-    <w:pPr>
-      <w:jc w:val="both"/>
-    </w:pPr>
-    <w:rPr>
-      <w:lang w:val="es-AR"/>
-    </w:rPr>
-  </w:style>
-  <w:style w:type="character" w:customStyle="1" w:styleId="Ttulo5Car">
-    <w:name w:val="Título 5 Car"/>
-    <w:link w:val="Ttulo5"/>
-    <w:rsid w:val="00581D90"/>
-    <w:rPr>
-      <w:rFonts w:ascii="Times New Roman" w:eastAsia="Times New Roman" w:hAnsi="Times New Roman" w:cs="Times New Roman"/>
-      <w:szCs w:val="20"/>
-      <w:lang w:val="es-ES_tradnl"/>
-    </w:rPr>
-  </w:style>
-  <w:style w:type="character" w:customStyle="1" w:styleId="Ttulo6Car">
-    <w:name w:val="Título 6 Car"/>
-    <w:link w:val="Ttulo6"/>
-    <w:rsid w:val="00581D90"/>
-    <w:rPr>
-      <w:rFonts w:ascii="Times New Roman" w:eastAsia="Times New Roman" w:hAnsi="Times New Roman" w:cs="Times New Roman"/>
-      <w:i/>
-      <w:szCs w:val="20"/>
-      <w:lang w:val="es-ES_tradnl"/>
-    </w:rPr>
-  </w:style>
-  <w:style w:type="character" w:customStyle="1" w:styleId="Ttulo7Car">
-    <w:name w:val="Título 7 Car"/>
-    <w:link w:val="Ttulo7"/>
-    <w:rsid w:val="00581D90"/>
-    <w:rPr>
-      <w:rFonts w:ascii="Times New Roman" w:eastAsia="Times New Roman" w:hAnsi="Times New Roman" w:cs="Times New Roman"/>
-      <w:sz w:val="20"/>
-      <w:szCs w:val="20"/>
-      <w:lang w:val="es-ES_tradnl"/>
-    </w:rPr>
-  </w:style>
-  <w:style w:type="character" w:customStyle="1" w:styleId="Ttulo8Car">
-    <w:name w:val="Título 8 Car"/>
-    <w:link w:val="Ttulo8"/>
-    <w:rsid w:val="00581D90"/>
-    <w:rPr>
-      <w:rFonts w:ascii="Times New Roman" w:eastAsia="Times New Roman" w:hAnsi="Times New Roman" w:cs="Times New Roman"/>
-      <w:i/>
-      <w:sz w:val="20"/>
-      <w:szCs w:val="20"/>
-      <w:lang w:val="es-ES_tradnl"/>
-    </w:rPr>
-  </w:style>
-  <w:style w:type="character" w:customStyle="1" w:styleId="Ttulo9Car">
-    <w:name w:val="Título 9 Car"/>
-    <w:link w:val="Ttulo9"/>
-    <w:rsid w:val="00581D90"/>
-    <w:rPr>
-      <w:rFonts w:ascii="Times New Roman" w:eastAsia="Times New Roman" w:hAnsi="Times New Roman" w:cs="Times New Roman"/>
-      <w:b/>
-      <w:i/>
-      <w:sz w:val="18"/>
-      <w:szCs w:val="20"/>
-      <w:lang w:val="es-ES_tradnl"/>
-    </w:rPr>
-  </w:style>
-  <w:style w:type="table" w:styleId="Tablaconcuadrcula">
-    <w:name w:val="Table Grid"/>
-    <w:basedOn w:val="Tablanormal"/>
-    <w:uiPriority w:val="59"/>
-    <w:rsid w:val="00FD7E90"/>
-    <w:tblPr>
-      <w:tblBorders>
-        <w:top w:val="single" w:sz="4" w:space="0" w:color="000000"/>
-        <w:left w:val="single" w:sz="4" w:space="0" w:color="000000"/>
-        <w:bottom w:val="single" w:sz="4" w:space="0" w:color="000000"/>
-        <w:right w:val="single" w:sz="4" w:space="0" w:color="000000"/>
-        <w:insideH w:val="single" w:sz="4" w:space="0" w:color="000000"/>
-        <w:insideV w:val="single" w:sz="4" w:space="0" w:color="000000"/>
-      </w:tblBorders>
-    </w:tblPr>
-  </w:style>
-  <w:style w:type="table" w:customStyle="1" w:styleId="GridTable2Accent6">
-    <w:name w:val="Grid Table 2 Accent 6"/>
+  <w:style w:type="table" w:customStyle="1" w:styleId="Tabladecuadrcula2-nfasis61">
+    <w:name w:val="Tabla de cuadrícula 2 - Énfasis 61"/>
     <w:basedOn w:val="Tablanormal"/>
     <w:uiPriority w:val="47"/>
     <w:rsid w:val="003E72B7"/>
@@ -7600,7 +6634,7 @@
   <a:extraClrSchemeLst/>
   <a:extLst>
     <a:ext uri="{05A4C25C-085E-4340-85A3-A5531E510DB2}">
-      <thm15:themeFamily xmlns="" xmlns:thm15="http://schemas.microsoft.com/office/thememl/2012/main" name="Office Theme" id="{62F939B6-93AF-4DB8-9C6B-D6C7DFDC589F}" vid="{4A3C46E8-61CC-4603-A589-7422A47A8E4A}"/>
+      <thm15:themeFamily xmlns:thm15="http://schemas.microsoft.com/office/thememl/2012/main" name="Office Theme" id="{62F939B6-93AF-4DB8-9C6B-D6C7DFDC589F}" vid="{4A3C46E8-61CC-4603-A589-7422A47A8E4A}"/>
     </a:ext>
   </a:extLst>
 </a:theme>
@@ -7630,7 +6664,7 @@
 </file>
 
 <file path=customXml/itemProps2.xml><?xml version="1.0" encoding="utf-8"?>
-<ds:datastoreItem xmlns:ds="http://schemas.openxmlformats.org/officeDocument/2006/customXml" ds:itemID="{4BF636FB-BB86-4C67-8525-2D3C1EDEFC32}">
+<ds:datastoreItem xmlns:ds="http://schemas.openxmlformats.org/officeDocument/2006/customXml" ds:itemID="{3CCA352A-0469-42DC-A936-972BDA4C578E}">
   <ds:schemaRefs>
     <ds:schemaRef ds:uri="http://schemas.openxmlformats.org/officeDocument/2006/bibliography"/>
   </ds:schemaRefs>
